--- a/lesson7/lesson7.docx
+++ b/lesson7/lesson7.docx
@@ -6450,7 +6450,7 @@
         <w:rPr>
           <w:rStyle w:val="VerbatimChar"/>
         </w:rPr>
-        <w:t xml:space="preserve">## a 1.018e+04  3.812e+02   26.71   &lt;2e-16 ***</w:t>
+        <w:t xml:space="preserve">## a 1.004e+04  7.566e+02   13.27 7.66e-16 ***</w:t>
       </w:r>
       <w:r>
         <w:br w:type="textWrapping"/>
@@ -6459,7 +6459,7 @@
         <w:rPr>
           <w:rStyle w:val="VerbatimChar"/>
         </w:rPr>
-        <w:t xml:space="preserve">## m 3.006e+00  1.506e-02  199.57   &lt;2e-16 ***</w:t>
+        <w:t xml:space="preserve">## m 2.974e+00  3.456e-02   86.04  &lt; 2e-16 ***</w:t>
       </w:r>
       <w:r>
         <w:br w:type="textWrapping"/>
@@ -6468,7 +6468,7 @@
         <w:rPr>
           <w:rStyle w:val="VerbatimChar"/>
         </w:rPr>
-        <w:t xml:space="preserve">## s 3.484e-01  1.506e-02   23.14   &lt;2e-16 ***</w:t>
+        <w:t xml:space="preserve">## s 3.972e-01  3.456e-02   11.49 6.24e-14 ***</w:t>
       </w:r>
       <w:r>
         <w:br w:type="textWrapping"/>
@@ -6504,7 +6504,7 @@
         <w:rPr>
           <w:rStyle w:val="VerbatimChar"/>
         </w:rPr>
-        <w:t xml:space="preserve">## Residual standard error: 773.5 on 38 degrees of freedom</w:t>
+        <w:t xml:space="preserve">## Residual standard error: 1639 on 38 degrees of freedom</w:t>
       </w:r>
       <w:r>
         <w:br w:type="textWrapping"/>
@@ -6522,7 +6522,7 @@
         <w:rPr>
           <w:rStyle w:val="VerbatimChar"/>
         </w:rPr>
-        <w:t xml:space="preserve">## Number of iterations to convergence: 6 </w:t>
+        <w:t xml:space="preserve">## Number of iterations to convergence: 5 </w:t>
       </w:r>
       <w:r>
         <w:br w:type="textWrapping"/>
@@ -6531,7 +6531,7 @@
         <w:rPr>
           <w:rStyle w:val="VerbatimChar"/>
         </w:rPr>
-        <w:t xml:space="preserve">## Achieved convergence tolerance: 7.351e-06</w:t>
+        <w:t xml:space="preserve">## Achieved convergence tolerance: 9.649e-06</w:t>
       </w:r>
     </w:p>
     <w:p>
@@ -6783,7 +6783,7 @@
     </w:lvl>
   </w:abstractNum>
   <w:abstractNum w:abstractNumId="990">
-    <w:nsid w:val="3968d0d3"/>
+    <w:nsid w:val="38ae68d2"/>
     <w:multiLevelType w:val="multilevel"/>
     <w:lvl w:ilvl="0">
       <w:numFmt w:val="bullet"/>
@@ -6864,7 +6864,7 @@
     </w:lvl>
   </w:abstractNum>
   <w:abstractNum w:abstractNumId="991">
-    <w:nsid w:val="d806000b"/>
+    <w:nsid w:val="ce702ef5"/>
     <w:multiLevelType w:val="multilevel"/>
     <w:lvl w:ilvl="0">
       <w:numFmt w:val="bullet"/>

--- a/lesson7/lesson7.docx
+++ b/lesson7/lesson7.docx
@@ -39,13 +39,13 @@
         <w:pStyle w:val="Author"/>
       </w:pPr>
       <w:r>
-        <w:t xml:space="preserve">Adam</w:t>
-      </w:r>
-      <w:r>
-        <w:t xml:space="preserve"> </w:t>
-      </w:r>
-      <w:r>
-        <w:t xml:space="preserve">Zabell</w:t>
+        <w:t xml:space="preserve">Randall</w:t>
+      </w:r>
+      <w:r>
+        <w:t xml:space="preserve"> </w:t>
+      </w:r>
+      <w:r>
+        <w:t xml:space="preserve">Julian</w:t>
       </w:r>
     </w:p>
     <w:p>
@@ -4781,7 +4781,7 @@
         <w:rPr>
           <w:rStyle w:val="FloatTok"/>
         </w:rPr>
-        <w:t xml:space="preserve">0.3</w:t>
+        <w:t xml:space="preserve">0.125</w:t>
       </w:r>
       <w:r>
         <w:rPr>
@@ -6450,7 +6450,7 @@
         <w:rPr>
           <w:rStyle w:val="VerbatimChar"/>
         </w:rPr>
-        <w:t xml:space="preserve">## a 1.004e+04  7.566e+02   13.27 7.66e-16 ***</w:t>
+        <w:t xml:space="preserve">## a 9.590e+03  2.031e+02   47.21   &lt;2e-16 ***</w:t>
       </w:r>
       <w:r>
         <w:br w:type="textWrapping"/>
@@ -6459,7 +6459,7 @@
         <w:rPr>
           <w:rStyle w:val="VerbatimChar"/>
         </w:rPr>
-        <w:t xml:space="preserve">## m 2.974e+00  3.456e-02   86.04  &lt; 2e-16 ***</w:t>
+        <w:t xml:space="preserve">## m 2.998e+00  9.985e-03  300.23   &lt;2e-16 ***</w:t>
       </w:r>
       <w:r>
         <w:br w:type="textWrapping"/>
@@ -6468,7 +6468,7 @@
         <w:rPr>
           <w:rStyle w:val="VerbatimChar"/>
         </w:rPr>
-        <w:t xml:space="preserve">## s 3.972e-01  3.456e-02   11.49 6.24e-14 ***</w:t>
+        <w:t xml:space="preserve">## s 4.083e-01  9.985e-03   40.89   &lt;2e-16 ***</w:t>
       </w:r>
       <w:r>
         <w:br w:type="textWrapping"/>
@@ -6504,7 +6504,7 @@
         <w:rPr>
           <w:rStyle w:val="VerbatimChar"/>
         </w:rPr>
-        <w:t xml:space="preserve">## Residual standard error: 1639 on 38 degrees of freedom</w:t>
+        <w:t xml:space="preserve">## Residual standard error: 446.1 on 38 degrees of freedom</w:t>
       </w:r>
       <w:r>
         <w:br w:type="textWrapping"/>
@@ -6522,7 +6522,7 @@
         <w:rPr>
           <w:rStyle w:val="VerbatimChar"/>
         </w:rPr>
-        <w:t xml:space="preserve">## Number of iterations to convergence: 5 </w:t>
+        <w:t xml:space="preserve">## Number of iterations to convergence: 3 </w:t>
       </w:r>
       <w:r>
         <w:br w:type="textWrapping"/>
@@ -6531,7 +6531,7 @@
         <w:rPr>
           <w:rStyle w:val="VerbatimChar"/>
         </w:rPr>
-        <w:t xml:space="preserve">## Achieved convergence tolerance: 9.649e-06</w:t>
+        <w:t xml:space="preserve">## Achieved convergence tolerance: 1.587e-06</w:t>
       </w:r>
     </w:p>
     <w:p>
@@ -6783,7 +6783,7 @@
     </w:lvl>
   </w:abstractNum>
   <w:abstractNum w:abstractNumId="990">
-    <w:nsid w:val="38ae68d2"/>
+    <w:nsid w:val="bf9dfa2d"/>
     <w:multiLevelType w:val="multilevel"/>
     <w:lvl w:ilvl="0">
       <w:numFmt w:val="bullet"/>
@@ -6864,7 +6864,7 @@
     </w:lvl>
   </w:abstractNum>
   <w:abstractNum w:abstractNumId="991">
-    <w:nsid w:val="ce702ef5"/>
+    <w:nsid w:val="2bb07972"/>
     <w:multiLevelType w:val="multilevel"/>
     <w:lvl w:ilvl="0">
       <w:numFmt w:val="bullet"/>

--- a/lesson7/lesson7.docx
+++ b/lesson7/lesson7.docx
@@ -45,7 +45,19 @@
         <w:t xml:space="preserve"> </w:t>
       </w:r>
       <w:r>
-        <w:t xml:space="preserve">Julian</w:t>
+        <w:t xml:space="preserve">Julian,</w:t>
+      </w:r>
+      <w:r>
+        <w:t xml:space="preserve"> </w:t>
+      </w:r>
+      <w:r>
+        <w:t xml:space="preserve">Adam</w:t>
+      </w:r>
+      <w:r>
+        <w:t xml:space="preserve"> </w:t>
+      </w:r>
+      <w:r>
+        <w:t xml:space="preserve">Zabell</w:t>
       </w:r>
     </w:p>
     <w:p>
@@ -1292,7 +1304,37 @@
         <w:br w:type="textWrapping"/>
       </w:r>
       <w:r>
-        <w:t xml:space="preserve">Partially complete commands are commented out in the following code chunk.</w:t>
+        <w:t xml:space="preserve">Partially complete commands are commented out in the following code chunk. Start by looking at the data.frame</w:t>
+      </w:r>
+      <w:r>
+        <w:t xml:space="preserve"> </w:t>
+      </w:r>
+      <w:r>
+        <w:rPr>
+          <w:rStyle w:val="VerbatimChar"/>
+        </w:rPr>
+        <w:t xml:space="preserve">modeldata</w:t>
+      </w:r>
+      <w:r>
+        <w:t xml:space="preserve"> </w:t>
+      </w:r>
+      <w:r>
+        <w:t xml:space="preserve">before and after the</w:t>
+      </w:r>
+      <w:r>
+        <w:t xml:space="preserve"> </w:t>
+      </w:r>
+      <w:r>
+        <w:rPr>
+          <w:i/>
+        </w:rPr>
+        <w:t xml:space="preserve">mutate</w:t>
+      </w:r>
+      <w:r>
+        <w:t xml:space="preserve"> </w:t>
+      </w:r>
+      <w:r>
+        <w:t xml:space="preserve">command, to see what changed. Then, use these new columns as values for the two geoms.</w:t>
       </w:r>
     </w:p>
     <w:p>
@@ -1558,7 +1600,22 @@
         <w:t xml:space="preserve"> </w:t>
       </w:r>
       <w:r>
-        <w:t xml:space="preserve">package help to convert strings to POSIX, or combine information from multiple columns of a data.frame into a usable date format.</w:t>
+        <w:t xml:space="preserve">package like</w:t>
+      </w:r>
+      <w:r>
+        <w:t xml:space="preserve"> </w:t>
+      </w:r>
+      <w:r>
+        <w:rPr>
+          <w:rStyle w:val="VerbatimChar"/>
+        </w:rPr>
+        <w:t xml:space="preserve">ymd</w:t>
+      </w:r>
+      <w:r>
+        <w:t xml:space="preserve"> </w:t>
+      </w:r>
+      <w:r>
+        <w:t xml:space="preserve">help to convert strings to POSIX, or combine information from multiple columns of a data.frame into a usable date format.</w:t>
       </w:r>
     </w:p>
     <w:p>
@@ -1758,7 +1815,7 @@
         <w:rPr>
           <w:rStyle w:val="VerbatimChar"/>
         </w:rPr>
-        <w:t xml:space="preserve">## zoneinfo/America/Indiana/Indianapolis'</w:t>
+        <w:t xml:space="preserve">## zoneinfo/America/Los_Angeles'</w:t>
       </w:r>
     </w:p>
     <w:p>
@@ -3324,7 +3381,7 @@
         <w:t xml:space="preserve"> </w:t>
       </w:r>
       <w:r>
-        <w:t xml:space="preserve">would solve four coefficients, ignoring any interaction between Height, Weight, and Age.</w:t>
+        <w:t xml:space="preserve">would solve four coefficients, ignoring any interaction between Height, Weight, and Age. We’ll draw a plot in the next section which will hopefully help this to make more sense.</w:t>
       </w:r>
     </w:p>
     <w:p>
@@ -3752,10 +3809,22 @@
         <w:t xml:space="preserve">() </w:t>
       </w:r>
       <w:r>
+        <w:br w:type="textWrapping"/>
+      </w:r>
+      <w:r>
         <w:rPr>
           <w:rStyle w:val="CommentTok"/>
         </w:rPr>
-        <w:t xml:space="preserve"># as a single line without pipes: ymd( rep(c("2017-08-07","2017-08-10"),times=26) )</w:t>
+        <w:t xml:space="preserve"># this could haslo have been done on a single line without pipes: </w:t>
+      </w:r>
+      <w:r>
+        <w:br w:type="textWrapping"/>
+      </w:r>
+      <w:r>
+        <w:rPr>
+          <w:rStyle w:val="CommentTok"/>
+        </w:rPr>
+        <w:t xml:space="preserve"># newraw$date &lt;- dmy( rep(c("07-08-2017","10-08-2017"), times=26) )</w:t>
       </w:r>
     </w:p>
     <w:p>
@@ -3763,7 +3832,22 @@
         <w:pStyle w:val="FirstParagraph"/>
       </w:pPr>
       <w:r>
-        <w:t xml:space="preserve">Now we can explore the simple linear model in context of the instrument or the date of collection.</w:t>
+        <w:t xml:space="preserve">Now we can explore the simple linear model in context of the instrument or the date of collection. Using the</w:t>
+      </w:r>
+      <w:r>
+        <w:t xml:space="preserve"> </w:t>
+      </w:r>
+      <w:r>
+        <w:rPr>
+          <w:rStyle w:val="VerbatimChar"/>
+        </w:rPr>
+        <w:t xml:space="preserve">summary</w:t>
+      </w:r>
+      <w:r>
+        <w:t xml:space="preserve"> </w:t>
+      </w:r>
+      <w:r>
+        <w:t xml:space="preserve">command on each linear model will provide basic statistical results assocaited with that model.</w:t>
       </w:r>
     </w:p>
     <w:p>
@@ -3971,6 +4055,270 @@
       <w:r>
         <w:br w:type="textWrapping"/>
       </w:r>
+      <w:r>
+        <w:rPr>
+          <w:rStyle w:val="KeywordTok"/>
+        </w:rPr>
+        <w:t xml:space="preserve">summary</w:t>
+      </w:r>
+      <w:r>
+        <w:rPr>
+          <w:rStyle w:val="NormalTok"/>
+        </w:rPr>
+        <w:t xml:space="preserve">(interactingTerms)</w:t>
+      </w:r>
+    </w:p>
+    <w:p>
+      <w:pPr>
+        <w:pStyle w:val="SourceCode"/>
+      </w:pPr>
+      <w:r>
+        <w:rPr>
+          <w:rStyle w:val="VerbatimChar"/>
+        </w:rPr>
+        <w:t xml:space="preserve">## </w:t>
+      </w:r>
+      <w:r>
+        <w:br w:type="textWrapping"/>
+      </w:r>
+      <w:r>
+        <w:rPr>
+          <w:rStyle w:val="VerbatimChar"/>
+        </w:rPr>
+        <w:t xml:space="preserve">## Call:</w:t>
+      </w:r>
+      <w:r>
+        <w:br w:type="textWrapping"/>
+      </w:r>
+      <w:r>
+        <w:rPr>
+          <w:rStyle w:val="VerbatimChar"/>
+        </w:rPr>
+        <w:t xml:space="preserve">## lm(formula = y ~ x * instrument, data = newraw)</w:t>
+      </w:r>
+      <w:r>
+        <w:br w:type="textWrapping"/>
+      </w:r>
+      <w:r>
+        <w:rPr>
+          <w:rStyle w:val="VerbatimChar"/>
+        </w:rPr>
+        <w:t xml:space="preserve">## </w:t>
+      </w:r>
+      <w:r>
+        <w:br w:type="textWrapping"/>
+      </w:r>
+      <w:r>
+        <w:rPr>
+          <w:rStyle w:val="VerbatimChar"/>
+        </w:rPr>
+        <w:t xml:space="preserve">## Residuals:</w:t>
+      </w:r>
+      <w:r>
+        <w:br w:type="textWrapping"/>
+      </w:r>
+      <w:r>
+        <w:rPr>
+          <w:rStyle w:val="VerbatimChar"/>
+        </w:rPr>
+        <w:t xml:space="preserve">##     Min      1Q  Median      3Q     Max </w:t>
+      </w:r>
+      <w:r>
+        <w:br w:type="textWrapping"/>
+      </w:r>
+      <w:r>
+        <w:rPr>
+          <w:rStyle w:val="VerbatimChar"/>
+        </w:rPr>
+        <w:t xml:space="preserve">## -37.263  -9.838   1.175   6.158  54.739 </w:t>
+      </w:r>
+      <w:r>
+        <w:br w:type="textWrapping"/>
+      </w:r>
+      <w:r>
+        <w:rPr>
+          <w:rStyle w:val="VerbatimChar"/>
+        </w:rPr>
+        <w:t xml:space="preserve">## </w:t>
+      </w:r>
+      <w:r>
+        <w:br w:type="textWrapping"/>
+      </w:r>
+      <w:r>
+        <w:rPr>
+          <w:rStyle w:val="VerbatimChar"/>
+        </w:rPr>
+        <w:t xml:space="preserve">## Coefficients:</w:t>
+      </w:r>
+      <w:r>
+        <w:br w:type="textWrapping"/>
+      </w:r>
+      <w:r>
+        <w:rPr>
+          <w:rStyle w:val="VerbatimChar"/>
+        </w:rPr>
+        <w:t xml:space="preserve">##                  Estimate Std. Error t value Pr(&gt;|t|)    </w:t>
+      </w:r>
+      <w:r>
+        <w:br w:type="textWrapping"/>
+      </w:r>
+      <w:r>
+        <w:rPr>
+          <w:rStyle w:val="VerbatimChar"/>
+        </w:rPr>
+        <w:t xml:space="preserve">## (Intercept)       100.749      6.824  14.763  &lt; 2e-16 ***</w:t>
+      </w:r>
+      <w:r>
+        <w:br w:type="textWrapping"/>
+      </w:r>
+      <w:r>
+        <w:rPr>
+          <w:rStyle w:val="VerbatimChar"/>
+        </w:rPr>
+        <w:t xml:space="preserve">## x                  -3.336      1.520  -2.195    0.033 *  </w:t>
+      </w:r>
+      <w:r>
+        <w:br w:type="textWrapping"/>
+      </w:r>
+      <w:r>
+        <w:rPr>
+          <w:rStyle w:val="VerbatimChar"/>
+        </w:rPr>
+        <w:t xml:space="preserve">## instrumentFine    -47.611      9.996  -4.763  1.8e-05 ***</w:t>
+      </w:r>
+      <w:r>
+        <w:br w:type="textWrapping"/>
+      </w:r>
+      <w:r>
+        <w:rPr>
+          <w:rStyle w:val="VerbatimChar"/>
+        </w:rPr>
+        <w:t xml:space="preserve">## x:instrumentFine    2.096      1.561   1.343    0.186    </w:t>
+      </w:r>
+      <w:r>
+        <w:br w:type="textWrapping"/>
+      </w:r>
+      <w:r>
+        <w:rPr>
+          <w:rStyle w:val="VerbatimChar"/>
+        </w:rPr>
+        <w:t xml:space="preserve">## ---</w:t>
+      </w:r>
+      <w:r>
+        <w:br w:type="textWrapping"/>
+      </w:r>
+      <w:r>
+        <w:rPr>
+          <w:rStyle w:val="VerbatimChar"/>
+        </w:rPr>
+        <w:t xml:space="preserve">## Signif. codes:  0 '***' 0.001 '**' 0.01 '*' 0.05 '.' 0.1 ' ' 1</w:t>
+      </w:r>
+      <w:r>
+        <w:br w:type="textWrapping"/>
+      </w:r>
+      <w:r>
+        <w:rPr>
+          <w:rStyle w:val="VerbatimChar"/>
+        </w:rPr>
+        <w:t xml:space="preserve">## </w:t>
+      </w:r>
+      <w:r>
+        <w:br w:type="textWrapping"/>
+      </w:r>
+      <w:r>
+        <w:rPr>
+          <w:rStyle w:val="VerbatimChar"/>
+        </w:rPr>
+        <w:t xml:space="preserve">## Residual standard error: 14.81 on 48 degrees of freedom</w:t>
+      </w:r>
+      <w:r>
+        <w:br w:type="textWrapping"/>
+      </w:r>
+      <w:r>
+        <w:rPr>
+          <w:rStyle w:val="VerbatimChar"/>
+        </w:rPr>
+        <w:t xml:space="preserve">## Multiple R-squared:  0.7785, Adjusted R-squared:  0.7647 </w:t>
+      </w:r>
+      <w:r>
+        <w:br w:type="textWrapping"/>
+      </w:r>
+      <w:r>
+        <w:rPr>
+          <w:rStyle w:val="VerbatimChar"/>
+        </w:rPr>
+        <w:t xml:space="preserve">## F-statistic: 56.25 on 3 and 48 DF,  p-value: 9.649e-16</w:t>
+      </w:r>
+    </w:p>
+    <w:p>
+      <w:pPr>
+        <w:pStyle w:val="FirstParagraph"/>
+      </w:pPr>
+      <w:r>
+        <w:t xml:space="preserve">We can now bulid the</w:t>
+      </w:r>
+      <w:r>
+        <w:t xml:space="preserve"> </w:t>
+      </w:r>
+      <w:r>
+        <w:rPr>
+          <w:rStyle w:val="VerbatimChar"/>
+        </w:rPr>
+        <w:t xml:space="preserve">grid</w:t>
+      </w:r>
+      <w:r>
+        <w:t xml:space="preserve"> </w:t>
+      </w:r>
+      <w:r>
+        <w:t xml:space="preserve">data.frame for plotting both the data and the models. Breaking down the pipe sequence of commands, we begin with our</w:t>
+      </w:r>
+      <w:r>
+        <w:t xml:space="preserve"> </w:t>
+      </w:r>
+      <w:r>
+        <w:rPr>
+          <w:rStyle w:val="VerbatimChar"/>
+        </w:rPr>
+        <w:t xml:space="preserve">newraw</w:t>
+      </w:r>
+      <w:r>
+        <w:t xml:space="preserve"> </w:t>
+      </w:r>
+      <w:r>
+        <w:t xml:space="preserve">data set and restructure it to work as an evenly spaced grid of points using</w:t>
+      </w:r>
+      <w:r>
+        <w:t xml:space="preserve"> </w:t>
+      </w:r>
+      <w:r>
+        <w:rPr>
+          <w:i/>
+        </w:rPr>
+        <w:t xml:space="preserve">data_grid</w:t>
+      </w:r>
+      <w:r>
+        <w:t xml:space="preserve">, and then use</w:t>
+      </w:r>
+      <w:r>
+        <w:t xml:space="preserve"> </w:t>
+      </w:r>
+      <w:r>
+        <w:rPr>
+          <w:i/>
+        </w:rPr>
+        <w:t xml:space="preserve">gather_predictions</w:t>
+      </w:r>
+      <w:r>
+        <w:t xml:space="preserve"> </w:t>
+      </w:r>
+      <w:r>
+        <w:t xml:space="preserve">to attach the prediction (y-value) at each obsevation point (x-value) from two of our linear models.</w:t>
+      </w:r>
+    </w:p>
+    <w:p>
+      <w:pPr>
+        <w:pStyle w:val="SourceCode"/>
+      </w:pPr>
       <w:r>
         <w:rPr>
           <w:rStyle w:val="NormalTok"/>
@@ -4253,7 +4601,7 @@
               <a:graphicData uri="http://schemas.openxmlformats.org/drawingml/2006/picture">
                 <pic:pic>
                   <pic:nvPicPr>
-                    <pic:cNvPr descr="lesson7_files/figure-docx/linear_modelling_run-1.png" id="0" name="Picture"/>
+                    <pic:cNvPr descr="lesson7_files/figure-docx/plot_linear_models-1.png" id="0" name="Picture"/>
                     <pic:cNvPicPr>
                       <a:picLocks noChangeArrowheads="1" noChangeAspect="1"/>
                     </pic:cNvPicPr>
@@ -4502,1390 +4850,10 @@
     </w:p>
     <w:p>
       <w:pPr>
-        <w:pStyle w:val="SourceCode"/>
+        <w:pStyle w:val="BodyText"/>
       </w:pPr>
       <w:r>
-        <w:rPr>
-          <w:rStyle w:val="NormalTok"/>
-        </w:rPr>
-        <w:t xml:space="preserve">Gauss =</w:t>
-      </w:r>
-      <w:r>
-        <w:rPr>
-          <w:rStyle w:val="StringTok"/>
-        </w:rPr>
-        <w:t xml:space="preserve"> </w:t>
-      </w:r>
-      <w:r>
-        <w:rPr>
-          <w:rStyle w:val="NormalTok"/>
-        </w:rPr>
-        <w:t xml:space="preserve">function(amplitude,mu,sigma,x){ amplitude*</w:t>
-      </w:r>
-      <w:r>
-        <w:rPr>
-          <w:rStyle w:val="KeywordTok"/>
-        </w:rPr>
-        <w:t xml:space="preserve">exp</w:t>
-      </w:r>
-      <w:r>
-        <w:rPr>
-          <w:rStyle w:val="NormalTok"/>
-        </w:rPr>
-        <w:t xml:space="preserve">(-</w:t>
-      </w:r>
-      <w:r>
-        <w:rPr>
-          <w:rStyle w:val="FloatTok"/>
-        </w:rPr>
-        <w:t xml:space="preserve">0.5</w:t>
-      </w:r>
-      <w:r>
-        <w:rPr>
-          <w:rStyle w:val="NormalTok"/>
-        </w:rPr>
-        <w:t xml:space="preserve">*((x -</w:t>
-      </w:r>
-      <w:r>
-        <w:rPr>
-          <w:rStyle w:val="StringTok"/>
-        </w:rPr>
-        <w:t xml:space="preserve"> </w:t>
-      </w:r>
-      <w:r>
-        <w:rPr>
-          <w:rStyle w:val="NormalTok"/>
-        </w:rPr>
-        <w:t xml:space="preserve">mu)/sigma)^</w:t>
-      </w:r>
-      <w:r>
-        <w:rPr>
-          <w:rStyle w:val="DecValTok"/>
-        </w:rPr>
-        <w:t xml:space="preserve">2</w:t>
-      </w:r>
-      <w:r>
-        <w:rPr>
-          <w:rStyle w:val="NormalTok"/>
-        </w:rPr>
-        <w:t xml:space="preserve">) }</w:t>
-      </w:r>
-      <w:r>
-        <w:br w:type="textWrapping"/>
-      </w:r>
-      <w:r>
-        <w:rPr>
-          <w:rStyle w:val="NormalTok"/>
-        </w:rPr>
-        <w:t xml:space="preserve">x &lt;-</w:t>
-      </w:r>
-      <w:r>
-        <w:rPr>
-          <w:rStyle w:val="StringTok"/>
-        </w:rPr>
-        <w:t xml:space="preserve"> </w:t>
-      </w:r>
-      <w:r>
-        <w:rPr>
-          <w:rStyle w:val="KeywordTok"/>
-        </w:rPr>
-        <w:t xml:space="preserve">seq</w:t>
-      </w:r>
-      <w:r>
-        <w:rPr>
-          <w:rStyle w:val="NormalTok"/>
-        </w:rPr>
-        <w:t xml:space="preserve">(</w:t>
-      </w:r>
-      <w:r>
-        <w:rPr>
-          <w:rStyle w:val="DecValTok"/>
-        </w:rPr>
-        <w:t xml:space="preserve">1</w:t>
-      </w:r>
-      <w:r>
-        <w:rPr>
-          <w:rStyle w:val="NormalTok"/>
-        </w:rPr>
-        <w:t xml:space="preserve">,</w:t>
-      </w:r>
-      <w:r>
-        <w:rPr>
-          <w:rStyle w:val="DecValTok"/>
-        </w:rPr>
-        <w:t xml:space="preserve">5</w:t>
-      </w:r>
-      <w:r>
-        <w:rPr>
-          <w:rStyle w:val="NormalTok"/>
-        </w:rPr>
-        <w:t xml:space="preserve">,</w:t>
-      </w:r>
-      <w:r>
-        <w:rPr>
-          <w:rStyle w:val="DataTypeTok"/>
-        </w:rPr>
-        <w:t xml:space="preserve">by=</w:t>
-      </w:r>
-      <w:r>
-        <w:rPr>
-          <w:rStyle w:val="FloatTok"/>
-        </w:rPr>
-        <w:t xml:space="preserve">0.1</w:t>
-      </w:r>
-      <w:r>
-        <w:rPr>
-          <w:rStyle w:val="NormalTok"/>
-        </w:rPr>
-        <w:t xml:space="preserve">)</w:t>
-      </w:r>
-      <w:r>
-        <w:br w:type="textWrapping"/>
-      </w:r>
-      <w:r>
-        <w:rPr>
-          <w:rStyle w:val="NormalTok"/>
-        </w:rPr>
-        <w:t xml:space="preserve">yExact &lt;-</w:t>
-      </w:r>
-      <w:r>
-        <w:rPr>
-          <w:rStyle w:val="StringTok"/>
-        </w:rPr>
-        <w:t xml:space="preserve"> </w:t>
-      </w:r>
-      <w:r>
-        <w:rPr>
-          <w:rStyle w:val="KeywordTok"/>
-        </w:rPr>
-        <w:t xml:space="preserve">Gauss</w:t>
-      </w:r>
-      <w:r>
-        <w:rPr>
-          <w:rStyle w:val="NormalTok"/>
-        </w:rPr>
-        <w:t xml:space="preserve">(</w:t>
-      </w:r>
-      <w:r>
-        <w:rPr>
-          <w:rStyle w:val="DecValTok"/>
-        </w:rPr>
-        <w:t xml:space="preserve">10000</w:t>
-      </w:r>
-      <w:r>
-        <w:rPr>
-          <w:rStyle w:val="NormalTok"/>
-        </w:rPr>
-        <w:t xml:space="preserve">,</w:t>
-      </w:r>
-      <w:r>
-        <w:rPr>
-          <w:rStyle w:val="DecValTok"/>
-        </w:rPr>
-        <w:t xml:space="preserve">3</w:t>
-      </w:r>
-      <w:r>
-        <w:rPr>
-          <w:rStyle w:val="NormalTok"/>
-        </w:rPr>
-        <w:t xml:space="preserve">,</w:t>
-      </w:r>
-      <w:r>
-        <w:rPr>
-          <w:rStyle w:val="FloatTok"/>
-        </w:rPr>
-        <w:t xml:space="preserve">0.4</w:t>
-      </w:r>
-      <w:r>
-        <w:rPr>
-          <w:rStyle w:val="NormalTok"/>
-        </w:rPr>
-        <w:t xml:space="preserve">,x)</w:t>
-      </w:r>
-      <w:r>
-        <w:br w:type="textWrapping"/>
-      </w:r>
-      <w:r>
-        <w:rPr>
-          <w:rStyle w:val="NormalTok"/>
-        </w:rPr>
-        <w:t xml:space="preserve">yNoisy &lt;-</w:t>
-      </w:r>
-      <w:r>
-        <w:rPr>
-          <w:rStyle w:val="StringTok"/>
-        </w:rPr>
-        <w:t xml:space="preserve"> </w:t>
-      </w:r>
-      <w:r>
-        <w:rPr>
-          <w:rStyle w:val="NormalTok"/>
-        </w:rPr>
-        <w:t xml:space="preserve">yExact *</w:t>
-      </w:r>
-      <w:r>
-        <w:rPr>
-          <w:rStyle w:val="StringTok"/>
-        </w:rPr>
-        <w:t xml:space="preserve"> </w:t>
-      </w:r>
-      <w:r>
-        <w:rPr>
-          <w:rStyle w:val="KeywordTok"/>
-        </w:rPr>
-        <w:t xml:space="preserve">rnorm</w:t>
-      </w:r>
-      <w:r>
-        <w:rPr>
-          <w:rStyle w:val="NormalTok"/>
-        </w:rPr>
-        <w:t xml:space="preserve">(</w:t>
-      </w:r>
-      <w:r>
-        <w:rPr>
-          <w:rStyle w:val="KeywordTok"/>
-        </w:rPr>
-        <w:t xml:space="preserve">length</w:t>
-      </w:r>
-      <w:r>
-        <w:rPr>
-          <w:rStyle w:val="NormalTok"/>
-        </w:rPr>
-        <w:t xml:space="preserve">(yExact),</w:t>
-      </w:r>
-      <w:r>
-        <w:rPr>
-          <w:rStyle w:val="DataTypeTok"/>
-        </w:rPr>
-        <w:t xml:space="preserve">mean=</w:t>
-      </w:r>
-      <w:r>
-        <w:rPr>
-          <w:rStyle w:val="DecValTok"/>
-        </w:rPr>
-        <w:t xml:space="preserve">1</w:t>
-      </w:r>
-      <w:r>
-        <w:rPr>
-          <w:rStyle w:val="NormalTok"/>
-        </w:rPr>
-        <w:t xml:space="preserve">,</w:t>
-      </w:r>
-      <w:r>
-        <w:rPr>
-          <w:rStyle w:val="DataTypeTok"/>
-        </w:rPr>
-        <w:t xml:space="preserve">sd=</w:t>
-      </w:r>
-      <w:r>
-        <w:rPr>
-          <w:rStyle w:val="FloatTok"/>
-        </w:rPr>
-        <w:t xml:space="preserve">0.125</w:t>
-      </w:r>
-      <w:r>
-        <w:rPr>
-          <w:rStyle w:val="NormalTok"/>
-        </w:rPr>
-        <w:t xml:space="preserve">)</w:t>
-      </w:r>
-      <w:r>
-        <w:br w:type="textWrapping"/>
-      </w:r>
-      <w:r>
-        <w:rPr>
-          <w:rStyle w:val="NormalTok"/>
-        </w:rPr>
-        <w:t xml:space="preserve">noisyCurve &lt;-</w:t>
-      </w:r>
-      <w:r>
-        <w:rPr>
-          <w:rStyle w:val="StringTok"/>
-        </w:rPr>
-        <w:t xml:space="preserve"> </w:t>
-      </w:r>
-      <w:r>
-        <w:rPr>
-          <w:rStyle w:val="KeywordTok"/>
-        </w:rPr>
-        <w:t xml:space="preserve">tibble</w:t>
-      </w:r>
-      <w:r>
-        <w:rPr>
-          <w:rStyle w:val="NormalTok"/>
-        </w:rPr>
-        <w:t xml:space="preserve">(</w:t>
-      </w:r>
-      <w:r>
-        <w:rPr>
-          <w:rStyle w:val="DataTypeTok"/>
-        </w:rPr>
-        <w:t xml:space="preserve">x=</w:t>
-      </w:r>
-      <w:r>
-        <w:rPr>
-          <w:rStyle w:val="NormalTok"/>
-        </w:rPr>
-        <w:t xml:space="preserve">x,</w:t>
-      </w:r>
-      <w:r>
-        <w:rPr>
-          <w:rStyle w:val="DataTypeTok"/>
-        </w:rPr>
-        <w:t xml:space="preserve">y=</w:t>
-      </w:r>
-      <w:r>
-        <w:rPr>
-          <w:rStyle w:val="NormalTok"/>
-        </w:rPr>
-        <w:t xml:space="preserve">yNoisy)</w:t>
-      </w:r>
-      <w:r>
-        <w:br w:type="textWrapping"/>
-      </w:r>
-      <w:r>
-        <w:rPr>
-          <w:rStyle w:val="NormalTok"/>
-        </w:rPr>
-        <w:t xml:space="preserve">perfectGuess &lt;-</w:t>
-      </w:r>
-      <w:r>
-        <w:rPr>
-          <w:rStyle w:val="StringTok"/>
-        </w:rPr>
-        <w:t xml:space="preserve"> </w:t>
-      </w:r>
-      <w:r>
-        <w:rPr>
-          <w:rStyle w:val="KeywordTok"/>
-        </w:rPr>
-        <w:t xml:space="preserve">nls</w:t>
-      </w:r>
-      <w:r>
-        <w:rPr>
-          <w:rStyle w:val="NormalTok"/>
-        </w:rPr>
-        <w:t xml:space="preserve">(y ~</w:t>
-      </w:r>
-      <w:r>
-        <w:rPr>
-          <w:rStyle w:val="StringTok"/>
-        </w:rPr>
-        <w:t xml:space="preserve"> </w:t>
-      </w:r>
-      <w:r>
-        <w:rPr>
-          <w:rStyle w:val="KeywordTok"/>
-        </w:rPr>
-        <w:t xml:space="preserve">Gauss</w:t>
-      </w:r>
-      <w:r>
-        <w:rPr>
-          <w:rStyle w:val="NormalTok"/>
-        </w:rPr>
-        <w:t xml:space="preserve">(a,m,s,x), </w:t>
-      </w:r>
-      <w:r>
-        <w:br w:type="textWrapping"/>
-      </w:r>
-      <w:r>
-        <w:rPr>
-          <w:rStyle w:val="NormalTok"/>
-        </w:rPr>
-        <w:t xml:space="preserve"> </w:t>
-      </w:r>
-      <w:r>
-        <w:rPr>
-          <w:rStyle w:val="NormalTok"/>
-        </w:rPr>
-        <w:t xml:space="preserve"> </w:t>
-      </w:r>
-      <w:r>
-        <w:rPr>
-          <w:rStyle w:val="NormalTok"/>
-        </w:rPr>
-        <w:t xml:space="preserve"> </w:t>
-      </w:r>
-      <w:r>
-        <w:rPr>
-          <w:rStyle w:val="NormalTok"/>
-        </w:rPr>
-        <w:t xml:space="preserve"> </w:t>
-      </w:r>
-      <w:r>
-        <w:rPr>
-          <w:rStyle w:val="NormalTok"/>
-        </w:rPr>
-        <w:t xml:space="preserve"> </w:t>
-      </w:r>
-      <w:r>
-        <w:rPr>
-          <w:rStyle w:val="NormalTok"/>
-        </w:rPr>
-        <w:t xml:space="preserve"> </w:t>
-      </w:r>
-      <w:r>
-        <w:rPr>
-          <w:rStyle w:val="NormalTok"/>
-        </w:rPr>
-        <w:t xml:space="preserve"> </w:t>
-      </w:r>
-      <w:r>
-        <w:rPr>
-          <w:rStyle w:val="NormalTok"/>
-        </w:rPr>
-        <w:t xml:space="preserve"> </w:t>
-      </w:r>
-      <w:r>
-        <w:rPr>
-          <w:rStyle w:val="NormalTok"/>
-        </w:rPr>
-        <w:t xml:space="preserve"> </w:t>
-      </w:r>
-      <w:r>
-        <w:rPr>
-          <w:rStyle w:val="NormalTok"/>
-        </w:rPr>
-        <w:t xml:space="preserve"> </w:t>
-      </w:r>
-      <w:r>
-        <w:rPr>
-          <w:rStyle w:val="NormalTok"/>
-        </w:rPr>
-        <w:t xml:space="preserve"> </w:t>
-      </w:r>
-      <w:r>
-        <w:rPr>
-          <w:rStyle w:val="NormalTok"/>
-        </w:rPr>
-        <w:t xml:space="preserve"> </w:t>
-      </w:r>
-      <w:r>
-        <w:rPr>
-          <w:rStyle w:val="NormalTok"/>
-        </w:rPr>
-        <w:t xml:space="preserve"> </w:t>
-      </w:r>
-      <w:r>
-        <w:rPr>
-          <w:rStyle w:val="NormalTok"/>
-        </w:rPr>
-        <w:t xml:space="preserve"> </w:t>
-      </w:r>
-      <w:r>
-        <w:rPr>
-          <w:rStyle w:val="NormalTok"/>
-        </w:rPr>
-        <w:t xml:space="preserve"> </w:t>
-      </w:r>
-      <w:r>
-        <w:rPr>
-          <w:rStyle w:val="NormalTok"/>
-        </w:rPr>
-        <w:t xml:space="preserve"> </w:t>
-      </w:r>
-      <w:r>
-        <w:rPr>
-          <w:rStyle w:val="NormalTok"/>
-        </w:rPr>
-        <w:t xml:space="preserve"> </w:t>
-      </w:r>
-      <w:r>
-        <w:rPr>
-          <w:rStyle w:val="NormalTok"/>
-        </w:rPr>
-        <w:t xml:space="preserve"> </w:t>
-      </w:r>
-      <w:r>
-        <w:rPr>
-          <w:rStyle w:val="NormalTok"/>
-        </w:rPr>
-        <w:t xml:space="preserve"> </w:t>
-      </w:r>
-      <w:r>
-        <w:rPr>
-          <w:rStyle w:val="NormalTok"/>
-        </w:rPr>
-        <w:t xml:space="preserve"> </w:t>
-      </w:r>
-      <w:r>
-        <w:rPr>
-          <w:rStyle w:val="DataTypeTok"/>
-        </w:rPr>
-        <w:t xml:space="preserve">start=</w:t>
-      </w:r>
-      <w:r>
-        <w:rPr>
-          <w:rStyle w:val="KeywordTok"/>
-        </w:rPr>
-        <w:t xml:space="preserve">list</w:t>
-      </w:r>
-      <w:r>
-        <w:rPr>
-          <w:rStyle w:val="NormalTok"/>
-        </w:rPr>
-        <w:t xml:space="preserve">(</w:t>
-      </w:r>
-      <w:r>
-        <w:rPr>
-          <w:rStyle w:val="DataTypeTok"/>
-        </w:rPr>
-        <w:t xml:space="preserve">a=</w:t>
-      </w:r>
-      <w:r>
-        <w:rPr>
-          <w:rStyle w:val="DecValTok"/>
-        </w:rPr>
-        <w:t xml:space="preserve">10000</w:t>
-      </w:r>
-      <w:r>
-        <w:rPr>
-          <w:rStyle w:val="NormalTok"/>
-        </w:rPr>
-        <w:t xml:space="preserve">,</w:t>
-      </w:r>
-      <w:r>
-        <w:rPr>
-          <w:rStyle w:val="DataTypeTok"/>
-        </w:rPr>
-        <w:t xml:space="preserve">m=</w:t>
-      </w:r>
-      <w:r>
-        <w:rPr>
-          <w:rStyle w:val="DecValTok"/>
-        </w:rPr>
-        <w:t xml:space="preserve">3</w:t>
-      </w:r>
-      <w:r>
-        <w:rPr>
-          <w:rStyle w:val="NormalTok"/>
-        </w:rPr>
-        <w:t xml:space="preserve">,</w:t>
-      </w:r>
-      <w:r>
-        <w:rPr>
-          <w:rStyle w:val="DataTypeTok"/>
-        </w:rPr>
-        <w:t xml:space="preserve">s=</w:t>
-      </w:r>
-      <w:r>
-        <w:rPr>
-          <w:rStyle w:val="FloatTok"/>
-        </w:rPr>
-        <w:t xml:space="preserve">0.4</w:t>
-      </w:r>
-      <w:r>
-        <w:rPr>
-          <w:rStyle w:val="NormalTok"/>
-        </w:rPr>
-        <w:t xml:space="preserve">),</w:t>
-      </w:r>
-      <w:r>
-        <w:br w:type="textWrapping"/>
-      </w:r>
-      <w:r>
-        <w:rPr>
-          <w:rStyle w:val="NormalTok"/>
-        </w:rPr>
-        <w:t xml:space="preserve"> </w:t>
-      </w:r>
-      <w:r>
-        <w:rPr>
-          <w:rStyle w:val="NormalTok"/>
-        </w:rPr>
-        <w:t xml:space="preserve"> </w:t>
-      </w:r>
-      <w:r>
-        <w:rPr>
-          <w:rStyle w:val="NormalTok"/>
-        </w:rPr>
-        <w:t xml:space="preserve"> </w:t>
-      </w:r>
-      <w:r>
-        <w:rPr>
-          <w:rStyle w:val="NormalTok"/>
-        </w:rPr>
-        <w:t xml:space="preserve"> </w:t>
-      </w:r>
-      <w:r>
-        <w:rPr>
-          <w:rStyle w:val="NormalTok"/>
-        </w:rPr>
-        <w:t xml:space="preserve"> </w:t>
-      </w:r>
-      <w:r>
-        <w:rPr>
-          <w:rStyle w:val="NormalTok"/>
-        </w:rPr>
-        <w:t xml:space="preserve"> </w:t>
-      </w:r>
-      <w:r>
-        <w:rPr>
-          <w:rStyle w:val="NormalTok"/>
-        </w:rPr>
-        <w:t xml:space="preserve"> </w:t>
-      </w:r>
-      <w:r>
-        <w:rPr>
-          <w:rStyle w:val="NormalTok"/>
-        </w:rPr>
-        <w:t xml:space="preserve"> </w:t>
-      </w:r>
-      <w:r>
-        <w:rPr>
-          <w:rStyle w:val="NormalTok"/>
-        </w:rPr>
-        <w:t xml:space="preserve"> </w:t>
-      </w:r>
-      <w:r>
-        <w:rPr>
-          <w:rStyle w:val="NormalTok"/>
-        </w:rPr>
-        <w:t xml:space="preserve"> </w:t>
-      </w:r>
-      <w:r>
-        <w:rPr>
-          <w:rStyle w:val="NormalTok"/>
-        </w:rPr>
-        <w:t xml:space="preserve"> </w:t>
-      </w:r>
-      <w:r>
-        <w:rPr>
-          <w:rStyle w:val="NormalTok"/>
-        </w:rPr>
-        <w:t xml:space="preserve"> </w:t>
-      </w:r>
-      <w:r>
-        <w:rPr>
-          <w:rStyle w:val="NormalTok"/>
-        </w:rPr>
-        <w:t xml:space="preserve"> </w:t>
-      </w:r>
-      <w:r>
-        <w:rPr>
-          <w:rStyle w:val="NormalTok"/>
-        </w:rPr>
-        <w:t xml:space="preserve"> </w:t>
-      </w:r>
-      <w:r>
-        <w:rPr>
-          <w:rStyle w:val="NormalTok"/>
-        </w:rPr>
-        <w:t xml:space="preserve"> </w:t>
-      </w:r>
-      <w:r>
-        <w:rPr>
-          <w:rStyle w:val="NormalTok"/>
-        </w:rPr>
-        <w:t xml:space="preserve"> </w:t>
-      </w:r>
-      <w:r>
-        <w:rPr>
-          <w:rStyle w:val="NormalTok"/>
-        </w:rPr>
-        <w:t xml:space="preserve"> </w:t>
-      </w:r>
-      <w:r>
-        <w:rPr>
-          <w:rStyle w:val="NormalTok"/>
-        </w:rPr>
-        <w:t xml:space="preserve"> </w:t>
-      </w:r>
-      <w:r>
-        <w:rPr>
-          <w:rStyle w:val="NormalTok"/>
-        </w:rPr>
-        <w:t xml:space="preserve"> </w:t>
-      </w:r>
-      <w:r>
-        <w:rPr>
-          <w:rStyle w:val="NormalTok"/>
-        </w:rPr>
-        <w:t xml:space="preserve"> </w:t>
-      </w:r>
-      <w:r>
-        <w:rPr>
-          <w:rStyle w:val="DataTypeTok"/>
-        </w:rPr>
-        <w:t xml:space="preserve">data=</w:t>
-      </w:r>
-      <w:r>
-        <w:rPr>
-          <w:rStyle w:val="NormalTok"/>
-        </w:rPr>
-        <w:t xml:space="preserve">noisyCurve)</w:t>
-      </w:r>
-      <w:r>
-        <w:br w:type="textWrapping"/>
-      </w:r>
-      <w:r>
-        <w:rPr>
-          <w:rStyle w:val="NormalTok"/>
-        </w:rPr>
-        <w:t xml:space="preserve">okayGuess &lt;-</w:t>
-      </w:r>
-      <w:r>
-        <w:rPr>
-          <w:rStyle w:val="StringTok"/>
-        </w:rPr>
-        <w:t xml:space="preserve"> </w:t>
-      </w:r>
-      <w:r>
-        <w:rPr>
-          <w:rStyle w:val="KeywordTok"/>
-        </w:rPr>
-        <w:t xml:space="preserve">nls</w:t>
-      </w:r>
-      <w:r>
-        <w:rPr>
-          <w:rStyle w:val="NormalTok"/>
-        </w:rPr>
-        <w:t xml:space="preserve">(y ~</w:t>
-      </w:r>
-      <w:r>
-        <w:rPr>
-          <w:rStyle w:val="StringTok"/>
-        </w:rPr>
-        <w:t xml:space="preserve"> </w:t>
-      </w:r>
-      <w:r>
-        <w:rPr>
-          <w:rStyle w:val="KeywordTok"/>
-        </w:rPr>
-        <w:t xml:space="preserve">Gauss</w:t>
-      </w:r>
-      <w:r>
-        <w:rPr>
-          <w:rStyle w:val="NormalTok"/>
-        </w:rPr>
-        <w:t xml:space="preserve">(a,m,s,x), </w:t>
-      </w:r>
-      <w:r>
-        <w:br w:type="textWrapping"/>
-      </w:r>
-      <w:r>
-        <w:rPr>
-          <w:rStyle w:val="NormalTok"/>
-        </w:rPr>
-        <w:t xml:space="preserve"> </w:t>
-      </w:r>
-      <w:r>
-        <w:rPr>
-          <w:rStyle w:val="NormalTok"/>
-        </w:rPr>
-        <w:t xml:space="preserve"> </w:t>
-      </w:r>
-      <w:r>
-        <w:rPr>
-          <w:rStyle w:val="NormalTok"/>
-        </w:rPr>
-        <w:t xml:space="preserve"> </w:t>
-      </w:r>
-      <w:r>
-        <w:rPr>
-          <w:rStyle w:val="NormalTok"/>
-        </w:rPr>
-        <w:t xml:space="preserve"> </w:t>
-      </w:r>
-      <w:r>
-        <w:rPr>
-          <w:rStyle w:val="NormalTok"/>
-        </w:rPr>
-        <w:t xml:space="preserve"> </w:t>
-      </w:r>
-      <w:r>
-        <w:rPr>
-          <w:rStyle w:val="NormalTok"/>
-        </w:rPr>
-        <w:t xml:space="preserve"> </w:t>
-      </w:r>
-      <w:r>
-        <w:rPr>
-          <w:rStyle w:val="NormalTok"/>
-        </w:rPr>
-        <w:t xml:space="preserve"> </w:t>
-      </w:r>
-      <w:r>
-        <w:rPr>
-          <w:rStyle w:val="NormalTok"/>
-        </w:rPr>
-        <w:t xml:space="preserve"> </w:t>
-      </w:r>
-      <w:r>
-        <w:rPr>
-          <w:rStyle w:val="NormalTok"/>
-        </w:rPr>
-        <w:t xml:space="preserve"> </w:t>
-      </w:r>
-      <w:r>
-        <w:rPr>
-          <w:rStyle w:val="NormalTok"/>
-        </w:rPr>
-        <w:t xml:space="preserve"> </w:t>
-      </w:r>
-      <w:r>
-        <w:rPr>
-          <w:rStyle w:val="NormalTok"/>
-        </w:rPr>
-        <w:t xml:space="preserve"> </w:t>
-      </w:r>
-      <w:r>
-        <w:rPr>
-          <w:rStyle w:val="NormalTok"/>
-        </w:rPr>
-        <w:t xml:space="preserve"> </w:t>
-      </w:r>
-      <w:r>
-        <w:rPr>
-          <w:rStyle w:val="NormalTok"/>
-        </w:rPr>
-        <w:t xml:space="preserve"> </w:t>
-      </w:r>
-      <w:r>
-        <w:rPr>
-          <w:rStyle w:val="NormalTok"/>
-        </w:rPr>
-        <w:t xml:space="preserve"> </w:t>
-      </w:r>
-      <w:r>
-        <w:rPr>
-          <w:rStyle w:val="NormalTok"/>
-        </w:rPr>
-        <w:t xml:space="preserve"> </w:t>
-      </w:r>
-      <w:r>
-        <w:rPr>
-          <w:rStyle w:val="NormalTok"/>
-        </w:rPr>
-        <w:t xml:space="preserve"> </w:t>
-      </w:r>
-      <w:r>
-        <w:rPr>
-          <w:rStyle w:val="NormalTok"/>
-        </w:rPr>
-        <w:t xml:space="preserve"> </w:t>
-      </w:r>
-      <w:r>
-        <w:rPr>
-          <w:rStyle w:val="DataTypeTok"/>
-        </w:rPr>
-        <w:t xml:space="preserve">start=</w:t>
-      </w:r>
-      <w:r>
-        <w:rPr>
-          <w:rStyle w:val="KeywordTok"/>
-        </w:rPr>
-        <w:t xml:space="preserve">list</w:t>
-      </w:r>
-      <w:r>
-        <w:rPr>
-          <w:rStyle w:val="NormalTok"/>
-        </w:rPr>
-        <w:t xml:space="preserve">(</w:t>
-      </w:r>
-      <w:r>
-        <w:rPr>
-          <w:rStyle w:val="DataTypeTok"/>
-        </w:rPr>
-        <w:t xml:space="preserve">a=</w:t>
-      </w:r>
-      <w:r>
-        <w:rPr>
-          <w:rStyle w:val="KeywordTok"/>
-        </w:rPr>
-        <w:t xml:space="preserve">max</w:t>
-      </w:r>
-      <w:r>
-        <w:rPr>
-          <w:rStyle w:val="NormalTok"/>
-        </w:rPr>
-        <w:t xml:space="preserve">(yNoisy),</w:t>
-      </w:r>
-      <w:r>
-        <w:rPr>
-          <w:rStyle w:val="DataTypeTok"/>
-        </w:rPr>
-        <w:t xml:space="preserve">m=</w:t>
-      </w:r>
-      <w:r>
-        <w:rPr>
-          <w:rStyle w:val="NormalTok"/>
-        </w:rPr>
-        <w:t xml:space="preserve">x[yNoisy==</w:t>
-      </w:r>
-      <w:r>
-        <w:rPr>
-          <w:rStyle w:val="KeywordTok"/>
-        </w:rPr>
-        <w:t xml:space="preserve">max</w:t>
-      </w:r>
-      <w:r>
-        <w:rPr>
-          <w:rStyle w:val="NormalTok"/>
-        </w:rPr>
-        <w:t xml:space="preserve">(yNoisy)],</w:t>
-      </w:r>
-      <w:r>
-        <w:rPr>
-          <w:rStyle w:val="DataTypeTok"/>
-        </w:rPr>
-        <w:t xml:space="preserve">s=</w:t>
-      </w:r>
-      <w:r>
-        <w:rPr>
-          <w:rStyle w:val="DecValTok"/>
-        </w:rPr>
-        <w:t xml:space="preserve">1</w:t>
-      </w:r>
-      <w:r>
-        <w:rPr>
-          <w:rStyle w:val="NormalTok"/>
-        </w:rPr>
-        <w:t xml:space="preserve">),</w:t>
-      </w:r>
-      <w:r>
-        <w:br w:type="textWrapping"/>
-      </w:r>
-      <w:r>
-        <w:rPr>
-          <w:rStyle w:val="NormalTok"/>
-        </w:rPr>
-        <w:t xml:space="preserve"> </w:t>
-      </w:r>
-      <w:r>
-        <w:rPr>
-          <w:rStyle w:val="NormalTok"/>
-        </w:rPr>
-        <w:t xml:space="preserve"> </w:t>
-      </w:r>
-      <w:r>
-        <w:rPr>
-          <w:rStyle w:val="NormalTok"/>
-        </w:rPr>
-        <w:t xml:space="preserve"> </w:t>
-      </w:r>
-      <w:r>
-        <w:rPr>
-          <w:rStyle w:val="NormalTok"/>
-        </w:rPr>
-        <w:t xml:space="preserve"> </w:t>
-      </w:r>
-      <w:r>
-        <w:rPr>
-          <w:rStyle w:val="NormalTok"/>
-        </w:rPr>
-        <w:t xml:space="preserve"> </w:t>
-      </w:r>
-      <w:r>
-        <w:rPr>
-          <w:rStyle w:val="NormalTok"/>
-        </w:rPr>
-        <w:t xml:space="preserve"> </w:t>
-      </w:r>
-      <w:r>
-        <w:rPr>
-          <w:rStyle w:val="NormalTok"/>
-        </w:rPr>
-        <w:t xml:space="preserve"> </w:t>
-      </w:r>
-      <w:r>
-        <w:rPr>
-          <w:rStyle w:val="NormalTok"/>
-        </w:rPr>
-        <w:t xml:space="preserve"> </w:t>
-      </w:r>
-      <w:r>
-        <w:rPr>
-          <w:rStyle w:val="NormalTok"/>
-        </w:rPr>
-        <w:t xml:space="preserve"> </w:t>
-      </w:r>
-      <w:r>
-        <w:rPr>
-          <w:rStyle w:val="NormalTok"/>
-        </w:rPr>
-        <w:t xml:space="preserve"> </w:t>
-      </w:r>
-      <w:r>
-        <w:rPr>
-          <w:rStyle w:val="NormalTok"/>
-        </w:rPr>
-        <w:t xml:space="preserve"> </w:t>
-      </w:r>
-      <w:r>
-        <w:rPr>
-          <w:rStyle w:val="NormalTok"/>
-        </w:rPr>
-        <w:t xml:space="preserve"> </w:t>
-      </w:r>
-      <w:r>
-        <w:rPr>
-          <w:rStyle w:val="NormalTok"/>
-        </w:rPr>
-        <w:t xml:space="preserve"> </w:t>
-      </w:r>
-      <w:r>
-        <w:rPr>
-          <w:rStyle w:val="NormalTok"/>
-        </w:rPr>
-        <w:t xml:space="preserve"> </w:t>
-      </w:r>
-      <w:r>
-        <w:rPr>
-          <w:rStyle w:val="NormalTok"/>
-        </w:rPr>
-        <w:t xml:space="preserve"> </w:t>
-      </w:r>
-      <w:r>
-        <w:rPr>
-          <w:rStyle w:val="NormalTok"/>
-        </w:rPr>
-        <w:t xml:space="preserve"> </w:t>
-      </w:r>
-      <w:r>
-        <w:rPr>
-          <w:rStyle w:val="NormalTok"/>
-        </w:rPr>
-        <w:t xml:space="preserve"> </w:t>
-      </w:r>
-      <w:r>
-        <w:rPr>
-          <w:rStyle w:val="DataTypeTok"/>
-        </w:rPr>
-        <w:t xml:space="preserve">data=</w:t>
-      </w:r>
-      <w:r>
-        <w:rPr>
-          <w:rStyle w:val="NormalTok"/>
-        </w:rPr>
-        <w:t xml:space="preserve">noisyCurve)</w:t>
-      </w:r>
-      <w:r>
-        <w:br w:type="textWrapping"/>
-      </w:r>
-      <w:r>
-        <w:rPr>
-          <w:rStyle w:val="NormalTok"/>
-        </w:rPr>
-        <w:t xml:space="preserve">badGuess &lt;-</w:t>
-      </w:r>
-      <w:r>
-        <w:rPr>
-          <w:rStyle w:val="StringTok"/>
-        </w:rPr>
-        <w:t xml:space="preserve"> </w:t>
-      </w:r>
-      <w:r>
-        <w:rPr>
-          <w:rStyle w:val="KeywordTok"/>
-        </w:rPr>
-        <w:t xml:space="preserve">nls</w:t>
-      </w:r>
-      <w:r>
-        <w:rPr>
-          <w:rStyle w:val="NormalTok"/>
-        </w:rPr>
-        <w:t xml:space="preserve">(y ~</w:t>
-      </w:r>
-      <w:r>
-        <w:rPr>
-          <w:rStyle w:val="StringTok"/>
-        </w:rPr>
-        <w:t xml:space="preserve"> </w:t>
-      </w:r>
-      <w:r>
-        <w:rPr>
-          <w:rStyle w:val="KeywordTok"/>
-        </w:rPr>
-        <w:t xml:space="preserve">Gauss</w:t>
-      </w:r>
-      <w:r>
-        <w:rPr>
-          <w:rStyle w:val="NormalTok"/>
-        </w:rPr>
-        <w:t xml:space="preserve">(a,m,s,x), </w:t>
-      </w:r>
-      <w:r>
-        <w:br w:type="textWrapping"/>
-      </w:r>
-      <w:r>
-        <w:rPr>
-          <w:rStyle w:val="NormalTok"/>
-        </w:rPr>
-        <w:t xml:space="preserve"> </w:t>
-      </w:r>
-      <w:r>
-        <w:rPr>
-          <w:rStyle w:val="NormalTok"/>
-        </w:rPr>
-        <w:t xml:space="preserve"> </w:t>
-      </w:r>
-      <w:r>
-        <w:rPr>
-          <w:rStyle w:val="NormalTok"/>
-        </w:rPr>
-        <w:t xml:space="preserve"> </w:t>
-      </w:r>
-      <w:r>
-        <w:rPr>
-          <w:rStyle w:val="NormalTok"/>
-        </w:rPr>
-        <w:t xml:space="preserve"> </w:t>
-      </w:r>
-      <w:r>
-        <w:rPr>
-          <w:rStyle w:val="NormalTok"/>
-        </w:rPr>
-        <w:t xml:space="preserve"> </w:t>
-      </w:r>
-      <w:r>
-        <w:rPr>
-          <w:rStyle w:val="NormalTok"/>
-        </w:rPr>
-        <w:t xml:space="preserve"> </w:t>
-      </w:r>
-      <w:r>
-        <w:rPr>
-          <w:rStyle w:val="NormalTok"/>
-        </w:rPr>
-        <w:t xml:space="preserve"> </w:t>
-      </w:r>
-      <w:r>
-        <w:rPr>
-          <w:rStyle w:val="NormalTok"/>
-        </w:rPr>
-        <w:t xml:space="preserve"> </w:t>
-      </w:r>
-      <w:r>
-        <w:rPr>
-          <w:rStyle w:val="NormalTok"/>
-        </w:rPr>
-        <w:t xml:space="preserve"> </w:t>
-      </w:r>
-      <w:r>
-        <w:rPr>
-          <w:rStyle w:val="NormalTok"/>
-        </w:rPr>
-        <w:t xml:space="preserve"> </w:t>
-      </w:r>
-      <w:r>
-        <w:rPr>
-          <w:rStyle w:val="NormalTok"/>
-        </w:rPr>
-        <w:t xml:space="preserve"> </w:t>
-      </w:r>
-      <w:r>
-        <w:rPr>
-          <w:rStyle w:val="NormalTok"/>
-        </w:rPr>
-        <w:t xml:space="preserve"> </w:t>
-      </w:r>
-      <w:r>
-        <w:rPr>
-          <w:rStyle w:val="NormalTok"/>
-        </w:rPr>
-        <w:t xml:space="preserve"> </w:t>
-      </w:r>
-      <w:r>
-        <w:rPr>
-          <w:rStyle w:val="NormalTok"/>
-        </w:rPr>
-        <w:t xml:space="preserve"> </w:t>
-      </w:r>
-      <w:r>
-        <w:rPr>
-          <w:rStyle w:val="NormalTok"/>
-        </w:rPr>
-        <w:t xml:space="preserve"> </w:t>
-      </w:r>
-      <w:r>
-        <w:rPr>
-          <w:rStyle w:val="NormalTok"/>
-        </w:rPr>
-        <w:t xml:space="preserve"> </w:t>
-      </w:r>
-      <w:r>
-        <w:rPr>
-          <w:rStyle w:val="DataTypeTok"/>
-        </w:rPr>
-        <w:t xml:space="preserve">start=</w:t>
-      </w:r>
-      <w:r>
-        <w:rPr>
-          <w:rStyle w:val="KeywordTok"/>
-        </w:rPr>
-        <w:t xml:space="preserve">list</w:t>
-      </w:r>
-      <w:r>
-        <w:rPr>
-          <w:rStyle w:val="NormalTok"/>
-        </w:rPr>
-        <w:t xml:space="preserve">(</w:t>
-      </w:r>
-      <w:r>
-        <w:rPr>
-          <w:rStyle w:val="DataTypeTok"/>
-        </w:rPr>
-        <w:t xml:space="preserve">a=</w:t>
-      </w:r>
-      <w:r>
-        <w:rPr>
-          <w:rStyle w:val="DecValTok"/>
-        </w:rPr>
-        <w:t xml:space="preserve">1</w:t>
-      </w:r>
-      <w:r>
-        <w:rPr>
-          <w:rStyle w:val="NormalTok"/>
-        </w:rPr>
-        <w:t xml:space="preserve">,</w:t>
-      </w:r>
-      <w:r>
-        <w:rPr>
-          <w:rStyle w:val="DataTypeTok"/>
-        </w:rPr>
-        <w:t xml:space="preserve">m=</w:t>
-      </w:r>
-      <w:r>
-        <w:rPr>
-          <w:rStyle w:val="DecValTok"/>
-        </w:rPr>
-        <w:t xml:space="preserve">1</w:t>
-      </w:r>
-      <w:r>
-        <w:rPr>
-          <w:rStyle w:val="NormalTok"/>
-        </w:rPr>
-        <w:t xml:space="preserve">,</w:t>
-      </w:r>
-      <w:r>
-        <w:rPr>
-          <w:rStyle w:val="DataTypeTok"/>
-        </w:rPr>
-        <w:t xml:space="preserve">s=</w:t>
-      </w:r>
-      <w:r>
-        <w:rPr>
-          <w:rStyle w:val="DecValTok"/>
-        </w:rPr>
-        <w:t xml:space="preserve">1</w:t>
-      </w:r>
-      <w:r>
-        <w:rPr>
-          <w:rStyle w:val="NormalTok"/>
-        </w:rPr>
-        <w:t xml:space="preserve">),</w:t>
-      </w:r>
-      <w:r>
-        <w:br w:type="textWrapping"/>
-      </w:r>
-      <w:r>
-        <w:rPr>
-          <w:rStyle w:val="NormalTok"/>
-        </w:rPr>
-        <w:t xml:space="preserve"> </w:t>
-      </w:r>
-      <w:r>
-        <w:rPr>
-          <w:rStyle w:val="NormalTok"/>
-        </w:rPr>
-        <w:t xml:space="preserve"> </w:t>
-      </w:r>
-      <w:r>
-        <w:rPr>
-          <w:rStyle w:val="NormalTok"/>
-        </w:rPr>
-        <w:t xml:space="preserve"> </w:t>
-      </w:r>
-      <w:r>
-        <w:rPr>
-          <w:rStyle w:val="NormalTok"/>
-        </w:rPr>
-        <w:t xml:space="preserve"> </w:t>
-      </w:r>
-      <w:r>
-        <w:rPr>
-          <w:rStyle w:val="NormalTok"/>
-        </w:rPr>
-        <w:t xml:space="preserve"> </w:t>
-      </w:r>
-      <w:r>
-        <w:rPr>
-          <w:rStyle w:val="NormalTok"/>
-        </w:rPr>
-        <w:t xml:space="preserve"> </w:t>
-      </w:r>
-      <w:r>
-        <w:rPr>
-          <w:rStyle w:val="NormalTok"/>
-        </w:rPr>
-        <w:t xml:space="preserve"> </w:t>
-      </w:r>
-      <w:r>
-        <w:rPr>
-          <w:rStyle w:val="NormalTok"/>
-        </w:rPr>
-        <w:t xml:space="preserve"> </w:t>
-      </w:r>
-      <w:r>
-        <w:rPr>
-          <w:rStyle w:val="NormalTok"/>
-        </w:rPr>
-        <w:t xml:space="preserve"> </w:t>
-      </w:r>
-      <w:r>
-        <w:rPr>
-          <w:rStyle w:val="NormalTok"/>
-        </w:rPr>
-        <w:t xml:space="preserve"> </w:t>
-      </w:r>
-      <w:r>
-        <w:rPr>
-          <w:rStyle w:val="NormalTok"/>
-        </w:rPr>
-        <w:t xml:space="preserve"> </w:t>
-      </w:r>
-      <w:r>
-        <w:rPr>
-          <w:rStyle w:val="NormalTok"/>
-        </w:rPr>
-        <w:t xml:space="preserve"> </w:t>
-      </w:r>
-      <w:r>
-        <w:rPr>
-          <w:rStyle w:val="NormalTok"/>
-        </w:rPr>
-        <w:t xml:space="preserve"> </w:t>
-      </w:r>
-      <w:r>
-        <w:rPr>
-          <w:rStyle w:val="NormalTok"/>
-        </w:rPr>
-        <w:t xml:space="preserve"> </w:t>
-      </w:r>
-      <w:r>
-        <w:rPr>
-          <w:rStyle w:val="NormalTok"/>
-        </w:rPr>
-        <w:t xml:space="preserve"> </w:t>
-      </w:r>
-      <w:r>
-        <w:rPr>
-          <w:rStyle w:val="NormalTok"/>
-        </w:rPr>
-        <w:t xml:space="preserve"> </w:t>
-      </w:r>
-      <w:r>
-        <w:rPr>
-          <w:rStyle w:val="DataTypeTok"/>
-        </w:rPr>
-        <w:t xml:space="preserve">data=</w:t>
-      </w:r>
-      <w:r>
-        <w:rPr>
-          <w:rStyle w:val="NormalTok"/>
-        </w:rPr>
-        <w:t xml:space="preserve">noisyCurve)</w:t>
+        <w:t xml:space="preserve">Below are three nonlinear fits to noisy Gaussian data, each starting from a different initial guess of the parameters. Because the noise is randomly applied, your graph shouldn’t be an exact match to the plot made by anybody else. Not all the fits are going to look great!</w:t>
       </w:r>
     </w:p>
     <w:p>
@@ -5894,9 +4862,1386 @@
       </w:pPr>
       <w:r>
         <w:rPr>
-          <w:rStyle w:val="VerbatimChar"/>
-        </w:rPr>
-        <w:t xml:space="preserve">## Error in nls(y ~ Gauss(a, m, s, x), start = list(a = 1, m = 1, s = 1), : singular gradient</w:t>
+          <w:rStyle w:val="NormalTok"/>
+        </w:rPr>
+        <w:t xml:space="preserve">Gauss =</w:t>
+      </w:r>
+      <w:r>
+        <w:rPr>
+          <w:rStyle w:val="StringTok"/>
+        </w:rPr>
+        <w:t xml:space="preserve"> </w:t>
+      </w:r>
+      <w:r>
+        <w:rPr>
+          <w:rStyle w:val="NormalTok"/>
+        </w:rPr>
+        <w:t xml:space="preserve">function(amplitude,mu,sigma,x){ amplitude*</w:t>
+      </w:r>
+      <w:r>
+        <w:rPr>
+          <w:rStyle w:val="KeywordTok"/>
+        </w:rPr>
+        <w:t xml:space="preserve">exp</w:t>
+      </w:r>
+      <w:r>
+        <w:rPr>
+          <w:rStyle w:val="NormalTok"/>
+        </w:rPr>
+        <w:t xml:space="preserve">(-</w:t>
+      </w:r>
+      <w:r>
+        <w:rPr>
+          <w:rStyle w:val="FloatTok"/>
+        </w:rPr>
+        <w:t xml:space="preserve">0.5</w:t>
+      </w:r>
+      <w:r>
+        <w:rPr>
+          <w:rStyle w:val="NormalTok"/>
+        </w:rPr>
+        <w:t xml:space="preserve">*((x -</w:t>
+      </w:r>
+      <w:r>
+        <w:rPr>
+          <w:rStyle w:val="StringTok"/>
+        </w:rPr>
+        <w:t xml:space="preserve"> </w:t>
+      </w:r>
+      <w:r>
+        <w:rPr>
+          <w:rStyle w:val="NormalTok"/>
+        </w:rPr>
+        <w:t xml:space="preserve">mu)/sigma)^</w:t>
+      </w:r>
+      <w:r>
+        <w:rPr>
+          <w:rStyle w:val="DecValTok"/>
+        </w:rPr>
+        <w:t xml:space="preserve">2</w:t>
+      </w:r>
+      <w:r>
+        <w:rPr>
+          <w:rStyle w:val="NormalTok"/>
+        </w:rPr>
+        <w:t xml:space="preserve">) }</w:t>
+      </w:r>
+      <w:r>
+        <w:br w:type="textWrapping"/>
+      </w:r>
+      <w:r>
+        <w:rPr>
+          <w:rStyle w:val="NormalTok"/>
+        </w:rPr>
+        <w:t xml:space="preserve">x &lt;-</w:t>
+      </w:r>
+      <w:r>
+        <w:rPr>
+          <w:rStyle w:val="StringTok"/>
+        </w:rPr>
+        <w:t xml:space="preserve"> </w:t>
+      </w:r>
+      <w:r>
+        <w:rPr>
+          <w:rStyle w:val="KeywordTok"/>
+        </w:rPr>
+        <w:t xml:space="preserve">seq</w:t>
+      </w:r>
+      <w:r>
+        <w:rPr>
+          <w:rStyle w:val="NormalTok"/>
+        </w:rPr>
+        <w:t xml:space="preserve">(</w:t>
+      </w:r>
+      <w:r>
+        <w:rPr>
+          <w:rStyle w:val="DecValTok"/>
+        </w:rPr>
+        <w:t xml:space="preserve">1</w:t>
+      </w:r>
+      <w:r>
+        <w:rPr>
+          <w:rStyle w:val="NormalTok"/>
+        </w:rPr>
+        <w:t xml:space="preserve">,</w:t>
+      </w:r>
+      <w:r>
+        <w:rPr>
+          <w:rStyle w:val="DecValTok"/>
+        </w:rPr>
+        <w:t xml:space="preserve">5</w:t>
+      </w:r>
+      <w:r>
+        <w:rPr>
+          <w:rStyle w:val="NormalTok"/>
+        </w:rPr>
+        <w:t xml:space="preserve">,</w:t>
+      </w:r>
+      <w:r>
+        <w:rPr>
+          <w:rStyle w:val="DataTypeTok"/>
+        </w:rPr>
+        <w:t xml:space="preserve">by=</w:t>
+      </w:r>
+      <w:r>
+        <w:rPr>
+          <w:rStyle w:val="FloatTok"/>
+        </w:rPr>
+        <w:t xml:space="preserve">0.1</w:t>
+      </w:r>
+      <w:r>
+        <w:rPr>
+          <w:rStyle w:val="NormalTok"/>
+        </w:rPr>
+        <w:t xml:space="preserve">)</w:t>
+      </w:r>
+      <w:r>
+        <w:br w:type="textWrapping"/>
+      </w:r>
+      <w:r>
+        <w:rPr>
+          <w:rStyle w:val="NormalTok"/>
+        </w:rPr>
+        <w:t xml:space="preserve">yExact &lt;-</w:t>
+      </w:r>
+      <w:r>
+        <w:rPr>
+          <w:rStyle w:val="StringTok"/>
+        </w:rPr>
+        <w:t xml:space="preserve"> </w:t>
+      </w:r>
+      <w:r>
+        <w:rPr>
+          <w:rStyle w:val="KeywordTok"/>
+        </w:rPr>
+        <w:t xml:space="preserve">Gauss</w:t>
+      </w:r>
+      <w:r>
+        <w:rPr>
+          <w:rStyle w:val="NormalTok"/>
+        </w:rPr>
+        <w:t xml:space="preserve">(</w:t>
+      </w:r>
+      <w:r>
+        <w:rPr>
+          <w:rStyle w:val="DecValTok"/>
+        </w:rPr>
+        <w:t xml:space="preserve">10000</w:t>
+      </w:r>
+      <w:r>
+        <w:rPr>
+          <w:rStyle w:val="NormalTok"/>
+        </w:rPr>
+        <w:t xml:space="preserve">,</w:t>
+      </w:r>
+      <w:r>
+        <w:rPr>
+          <w:rStyle w:val="DecValTok"/>
+        </w:rPr>
+        <w:t xml:space="preserve">3</w:t>
+      </w:r>
+      <w:r>
+        <w:rPr>
+          <w:rStyle w:val="NormalTok"/>
+        </w:rPr>
+        <w:t xml:space="preserve">,</w:t>
+      </w:r>
+      <w:r>
+        <w:rPr>
+          <w:rStyle w:val="FloatTok"/>
+        </w:rPr>
+        <w:t xml:space="preserve">0.4</w:t>
+      </w:r>
+      <w:r>
+        <w:rPr>
+          <w:rStyle w:val="NormalTok"/>
+        </w:rPr>
+        <w:t xml:space="preserve">,x)</w:t>
+      </w:r>
+      <w:r>
+        <w:br w:type="textWrapping"/>
+      </w:r>
+      <w:r>
+        <w:rPr>
+          <w:rStyle w:val="NormalTok"/>
+        </w:rPr>
+        <w:t xml:space="preserve">yNoisy &lt;-</w:t>
+      </w:r>
+      <w:r>
+        <w:rPr>
+          <w:rStyle w:val="StringTok"/>
+        </w:rPr>
+        <w:t xml:space="preserve"> </w:t>
+      </w:r>
+      <w:r>
+        <w:rPr>
+          <w:rStyle w:val="NormalTok"/>
+        </w:rPr>
+        <w:t xml:space="preserve">yExact *</w:t>
+      </w:r>
+      <w:r>
+        <w:rPr>
+          <w:rStyle w:val="StringTok"/>
+        </w:rPr>
+        <w:t xml:space="preserve"> </w:t>
+      </w:r>
+      <w:r>
+        <w:rPr>
+          <w:rStyle w:val="KeywordTok"/>
+        </w:rPr>
+        <w:t xml:space="preserve">rnorm</w:t>
+      </w:r>
+      <w:r>
+        <w:rPr>
+          <w:rStyle w:val="NormalTok"/>
+        </w:rPr>
+        <w:t xml:space="preserve">(</w:t>
+      </w:r>
+      <w:r>
+        <w:rPr>
+          <w:rStyle w:val="KeywordTok"/>
+        </w:rPr>
+        <w:t xml:space="preserve">length</w:t>
+      </w:r>
+      <w:r>
+        <w:rPr>
+          <w:rStyle w:val="NormalTok"/>
+        </w:rPr>
+        <w:t xml:space="preserve">(yExact),</w:t>
+      </w:r>
+      <w:r>
+        <w:rPr>
+          <w:rStyle w:val="DataTypeTok"/>
+        </w:rPr>
+        <w:t xml:space="preserve">mean=</w:t>
+      </w:r>
+      <w:r>
+        <w:rPr>
+          <w:rStyle w:val="DecValTok"/>
+        </w:rPr>
+        <w:t xml:space="preserve">1</w:t>
+      </w:r>
+      <w:r>
+        <w:rPr>
+          <w:rStyle w:val="NormalTok"/>
+        </w:rPr>
+        <w:t xml:space="preserve">,</w:t>
+      </w:r>
+      <w:r>
+        <w:rPr>
+          <w:rStyle w:val="DataTypeTok"/>
+        </w:rPr>
+        <w:t xml:space="preserve">sd=</w:t>
+      </w:r>
+      <w:r>
+        <w:rPr>
+          <w:rStyle w:val="FloatTok"/>
+        </w:rPr>
+        <w:t xml:space="preserve">0.125</w:t>
+      </w:r>
+      <w:r>
+        <w:rPr>
+          <w:rStyle w:val="NormalTok"/>
+        </w:rPr>
+        <w:t xml:space="preserve">)</w:t>
+      </w:r>
+      <w:r>
+        <w:br w:type="textWrapping"/>
+      </w:r>
+      <w:r>
+        <w:rPr>
+          <w:rStyle w:val="NormalTok"/>
+        </w:rPr>
+        <w:t xml:space="preserve">noisyCurve &lt;-</w:t>
+      </w:r>
+      <w:r>
+        <w:rPr>
+          <w:rStyle w:val="StringTok"/>
+        </w:rPr>
+        <w:t xml:space="preserve"> </w:t>
+      </w:r>
+      <w:r>
+        <w:rPr>
+          <w:rStyle w:val="KeywordTok"/>
+        </w:rPr>
+        <w:t xml:space="preserve">tibble</w:t>
+      </w:r>
+      <w:r>
+        <w:rPr>
+          <w:rStyle w:val="NormalTok"/>
+        </w:rPr>
+        <w:t xml:space="preserve">(</w:t>
+      </w:r>
+      <w:r>
+        <w:rPr>
+          <w:rStyle w:val="DataTypeTok"/>
+        </w:rPr>
+        <w:t xml:space="preserve">x=</w:t>
+      </w:r>
+      <w:r>
+        <w:rPr>
+          <w:rStyle w:val="NormalTok"/>
+        </w:rPr>
+        <w:t xml:space="preserve">x,</w:t>
+      </w:r>
+      <w:r>
+        <w:rPr>
+          <w:rStyle w:val="DataTypeTok"/>
+        </w:rPr>
+        <w:t xml:space="preserve">y=</w:t>
+      </w:r>
+      <w:r>
+        <w:rPr>
+          <w:rStyle w:val="NormalTok"/>
+        </w:rPr>
+        <w:t xml:space="preserve">yNoisy)</w:t>
+      </w:r>
+      <w:r>
+        <w:br w:type="textWrapping"/>
+      </w:r>
+      <w:r>
+        <w:rPr>
+          <w:rStyle w:val="NormalTok"/>
+        </w:rPr>
+        <w:t xml:space="preserve">perfectGuess &lt;-</w:t>
+      </w:r>
+      <w:r>
+        <w:rPr>
+          <w:rStyle w:val="StringTok"/>
+        </w:rPr>
+        <w:t xml:space="preserve"> </w:t>
+      </w:r>
+      <w:r>
+        <w:rPr>
+          <w:rStyle w:val="KeywordTok"/>
+        </w:rPr>
+        <w:t xml:space="preserve">nls</w:t>
+      </w:r>
+      <w:r>
+        <w:rPr>
+          <w:rStyle w:val="NormalTok"/>
+        </w:rPr>
+        <w:t xml:space="preserve">(y ~</w:t>
+      </w:r>
+      <w:r>
+        <w:rPr>
+          <w:rStyle w:val="StringTok"/>
+        </w:rPr>
+        <w:t xml:space="preserve"> </w:t>
+      </w:r>
+      <w:r>
+        <w:rPr>
+          <w:rStyle w:val="KeywordTok"/>
+        </w:rPr>
+        <w:t xml:space="preserve">Gauss</w:t>
+      </w:r>
+      <w:r>
+        <w:rPr>
+          <w:rStyle w:val="NormalTok"/>
+        </w:rPr>
+        <w:t xml:space="preserve">(a,m,s,x), </w:t>
+      </w:r>
+      <w:r>
+        <w:br w:type="textWrapping"/>
+      </w:r>
+      <w:r>
+        <w:rPr>
+          <w:rStyle w:val="NormalTok"/>
+        </w:rPr>
+        <w:t xml:space="preserve"> </w:t>
+      </w:r>
+      <w:r>
+        <w:rPr>
+          <w:rStyle w:val="NormalTok"/>
+        </w:rPr>
+        <w:t xml:space="preserve"> </w:t>
+      </w:r>
+      <w:r>
+        <w:rPr>
+          <w:rStyle w:val="NormalTok"/>
+        </w:rPr>
+        <w:t xml:space="preserve"> </w:t>
+      </w:r>
+      <w:r>
+        <w:rPr>
+          <w:rStyle w:val="NormalTok"/>
+        </w:rPr>
+        <w:t xml:space="preserve"> </w:t>
+      </w:r>
+      <w:r>
+        <w:rPr>
+          <w:rStyle w:val="NormalTok"/>
+        </w:rPr>
+        <w:t xml:space="preserve"> </w:t>
+      </w:r>
+      <w:r>
+        <w:rPr>
+          <w:rStyle w:val="NormalTok"/>
+        </w:rPr>
+        <w:t xml:space="preserve"> </w:t>
+      </w:r>
+      <w:r>
+        <w:rPr>
+          <w:rStyle w:val="NormalTok"/>
+        </w:rPr>
+        <w:t xml:space="preserve"> </w:t>
+      </w:r>
+      <w:r>
+        <w:rPr>
+          <w:rStyle w:val="NormalTok"/>
+        </w:rPr>
+        <w:t xml:space="preserve"> </w:t>
+      </w:r>
+      <w:r>
+        <w:rPr>
+          <w:rStyle w:val="NormalTok"/>
+        </w:rPr>
+        <w:t xml:space="preserve"> </w:t>
+      </w:r>
+      <w:r>
+        <w:rPr>
+          <w:rStyle w:val="NormalTok"/>
+        </w:rPr>
+        <w:t xml:space="preserve"> </w:t>
+      </w:r>
+      <w:r>
+        <w:rPr>
+          <w:rStyle w:val="NormalTok"/>
+        </w:rPr>
+        <w:t xml:space="preserve"> </w:t>
+      </w:r>
+      <w:r>
+        <w:rPr>
+          <w:rStyle w:val="NormalTok"/>
+        </w:rPr>
+        <w:t xml:space="preserve"> </w:t>
+      </w:r>
+      <w:r>
+        <w:rPr>
+          <w:rStyle w:val="NormalTok"/>
+        </w:rPr>
+        <w:t xml:space="preserve"> </w:t>
+      </w:r>
+      <w:r>
+        <w:rPr>
+          <w:rStyle w:val="NormalTok"/>
+        </w:rPr>
+        <w:t xml:space="preserve"> </w:t>
+      </w:r>
+      <w:r>
+        <w:rPr>
+          <w:rStyle w:val="NormalTok"/>
+        </w:rPr>
+        <w:t xml:space="preserve"> </w:t>
+      </w:r>
+      <w:r>
+        <w:rPr>
+          <w:rStyle w:val="NormalTok"/>
+        </w:rPr>
+        <w:t xml:space="preserve"> </w:t>
+      </w:r>
+      <w:r>
+        <w:rPr>
+          <w:rStyle w:val="NormalTok"/>
+        </w:rPr>
+        <w:t xml:space="preserve"> </w:t>
+      </w:r>
+      <w:r>
+        <w:rPr>
+          <w:rStyle w:val="NormalTok"/>
+        </w:rPr>
+        <w:t xml:space="preserve"> </w:t>
+      </w:r>
+      <w:r>
+        <w:rPr>
+          <w:rStyle w:val="NormalTok"/>
+        </w:rPr>
+        <w:t xml:space="preserve"> </w:t>
+      </w:r>
+      <w:r>
+        <w:rPr>
+          <w:rStyle w:val="NormalTok"/>
+        </w:rPr>
+        <w:t xml:space="preserve"> </w:t>
+      </w:r>
+      <w:r>
+        <w:rPr>
+          <w:rStyle w:val="DataTypeTok"/>
+        </w:rPr>
+        <w:t xml:space="preserve">start=</w:t>
+      </w:r>
+      <w:r>
+        <w:rPr>
+          <w:rStyle w:val="KeywordTok"/>
+        </w:rPr>
+        <w:t xml:space="preserve">list</w:t>
+      </w:r>
+      <w:r>
+        <w:rPr>
+          <w:rStyle w:val="NormalTok"/>
+        </w:rPr>
+        <w:t xml:space="preserve">(</w:t>
+      </w:r>
+      <w:r>
+        <w:rPr>
+          <w:rStyle w:val="DataTypeTok"/>
+        </w:rPr>
+        <w:t xml:space="preserve">a=</w:t>
+      </w:r>
+      <w:r>
+        <w:rPr>
+          <w:rStyle w:val="DecValTok"/>
+        </w:rPr>
+        <w:t xml:space="preserve">10000</w:t>
+      </w:r>
+      <w:r>
+        <w:rPr>
+          <w:rStyle w:val="NormalTok"/>
+        </w:rPr>
+        <w:t xml:space="preserve">,</w:t>
+      </w:r>
+      <w:r>
+        <w:rPr>
+          <w:rStyle w:val="DataTypeTok"/>
+        </w:rPr>
+        <w:t xml:space="preserve">m=</w:t>
+      </w:r>
+      <w:r>
+        <w:rPr>
+          <w:rStyle w:val="DecValTok"/>
+        </w:rPr>
+        <w:t xml:space="preserve">3</w:t>
+      </w:r>
+      <w:r>
+        <w:rPr>
+          <w:rStyle w:val="NormalTok"/>
+        </w:rPr>
+        <w:t xml:space="preserve">,</w:t>
+      </w:r>
+      <w:r>
+        <w:rPr>
+          <w:rStyle w:val="DataTypeTok"/>
+        </w:rPr>
+        <w:t xml:space="preserve">s=</w:t>
+      </w:r>
+      <w:r>
+        <w:rPr>
+          <w:rStyle w:val="FloatTok"/>
+        </w:rPr>
+        <w:t xml:space="preserve">0.4</w:t>
+      </w:r>
+      <w:r>
+        <w:rPr>
+          <w:rStyle w:val="NormalTok"/>
+        </w:rPr>
+        <w:t xml:space="preserve">),</w:t>
+      </w:r>
+      <w:r>
+        <w:br w:type="textWrapping"/>
+      </w:r>
+      <w:r>
+        <w:rPr>
+          <w:rStyle w:val="NormalTok"/>
+        </w:rPr>
+        <w:t xml:space="preserve"> </w:t>
+      </w:r>
+      <w:r>
+        <w:rPr>
+          <w:rStyle w:val="NormalTok"/>
+        </w:rPr>
+        <w:t xml:space="preserve"> </w:t>
+      </w:r>
+      <w:r>
+        <w:rPr>
+          <w:rStyle w:val="NormalTok"/>
+        </w:rPr>
+        <w:t xml:space="preserve"> </w:t>
+      </w:r>
+      <w:r>
+        <w:rPr>
+          <w:rStyle w:val="NormalTok"/>
+        </w:rPr>
+        <w:t xml:space="preserve"> </w:t>
+      </w:r>
+      <w:r>
+        <w:rPr>
+          <w:rStyle w:val="NormalTok"/>
+        </w:rPr>
+        <w:t xml:space="preserve"> </w:t>
+      </w:r>
+      <w:r>
+        <w:rPr>
+          <w:rStyle w:val="NormalTok"/>
+        </w:rPr>
+        <w:t xml:space="preserve"> </w:t>
+      </w:r>
+      <w:r>
+        <w:rPr>
+          <w:rStyle w:val="NormalTok"/>
+        </w:rPr>
+        <w:t xml:space="preserve"> </w:t>
+      </w:r>
+      <w:r>
+        <w:rPr>
+          <w:rStyle w:val="NormalTok"/>
+        </w:rPr>
+        <w:t xml:space="preserve"> </w:t>
+      </w:r>
+      <w:r>
+        <w:rPr>
+          <w:rStyle w:val="NormalTok"/>
+        </w:rPr>
+        <w:t xml:space="preserve"> </w:t>
+      </w:r>
+      <w:r>
+        <w:rPr>
+          <w:rStyle w:val="NormalTok"/>
+        </w:rPr>
+        <w:t xml:space="preserve"> </w:t>
+      </w:r>
+      <w:r>
+        <w:rPr>
+          <w:rStyle w:val="NormalTok"/>
+        </w:rPr>
+        <w:t xml:space="preserve"> </w:t>
+      </w:r>
+      <w:r>
+        <w:rPr>
+          <w:rStyle w:val="NormalTok"/>
+        </w:rPr>
+        <w:t xml:space="preserve"> </w:t>
+      </w:r>
+      <w:r>
+        <w:rPr>
+          <w:rStyle w:val="NormalTok"/>
+        </w:rPr>
+        <w:t xml:space="preserve"> </w:t>
+      </w:r>
+      <w:r>
+        <w:rPr>
+          <w:rStyle w:val="NormalTok"/>
+        </w:rPr>
+        <w:t xml:space="preserve"> </w:t>
+      </w:r>
+      <w:r>
+        <w:rPr>
+          <w:rStyle w:val="NormalTok"/>
+        </w:rPr>
+        <w:t xml:space="preserve"> </w:t>
+      </w:r>
+      <w:r>
+        <w:rPr>
+          <w:rStyle w:val="NormalTok"/>
+        </w:rPr>
+        <w:t xml:space="preserve"> </w:t>
+      </w:r>
+      <w:r>
+        <w:rPr>
+          <w:rStyle w:val="NormalTok"/>
+        </w:rPr>
+        <w:t xml:space="preserve"> </w:t>
+      </w:r>
+      <w:r>
+        <w:rPr>
+          <w:rStyle w:val="NormalTok"/>
+        </w:rPr>
+        <w:t xml:space="preserve"> </w:t>
+      </w:r>
+      <w:r>
+        <w:rPr>
+          <w:rStyle w:val="NormalTok"/>
+        </w:rPr>
+        <w:t xml:space="preserve"> </w:t>
+      </w:r>
+      <w:r>
+        <w:rPr>
+          <w:rStyle w:val="NormalTok"/>
+        </w:rPr>
+        <w:t xml:space="preserve"> </w:t>
+      </w:r>
+      <w:r>
+        <w:rPr>
+          <w:rStyle w:val="DataTypeTok"/>
+        </w:rPr>
+        <w:t xml:space="preserve">data=</w:t>
+      </w:r>
+      <w:r>
+        <w:rPr>
+          <w:rStyle w:val="NormalTok"/>
+        </w:rPr>
+        <w:t xml:space="preserve">noisyCurve)</w:t>
+      </w:r>
+      <w:r>
+        <w:br w:type="textWrapping"/>
+      </w:r>
+      <w:r>
+        <w:rPr>
+          <w:rStyle w:val="NormalTok"/>
+        </w:rPr>
+        <w:t xml:space="preserve">okayGuess &lt;-</w:t>
+      </w:r>
+      <w:r>
+        <w:rPr>
+          <w:rStyle w:val="StringTok"/>
+        </w:rPr>
+        <w:t xml:space="preserve"> </w:t>
+      </w:r>
+      <w:r>
+        <w:rPr>
+          <w:rStyle w:val="KeywordTok"/>
+        </w:rPr>
+        <w:t xml:space="preserve">nls</w:t>
+      </w:r>
+      <w:r>
+        <w:rPr>
+          <w:rStyle w:val="NormalTok"/>
+        </w:rPr>
+        <w:t xml:space="preserve">(y ~</w:t>
+      </w:r>
+      <w:r>
+        <w:rPr>
+          <w:rStyle w:val="StringTok"/>
+        </w:rPr>
+        <w:t xml:space="preserve"> </w:t>
+      </w:r>
+      <w:r>
+        <w:rPr>
+          <w:rStyle w:val="KeywordTok"/>
+        </w:rPr>
+        <w:t xml:space="preserve">Gauss</w:t>
+      </w:r>
+      <w:r>
+        <w:rPr>
+          <w:rStyle w:val="NormalTok"/>
+        </w:rPr>
+        <w:t xml:space="preserve">(a,m,s,x), </w:t>
+      </w:r>
+      <w:r>
+        <w:br w:type="textWrapping"/>
+      </w:r>
+      <w:r>
+        <w:rPr>
+          <w:rStyle w:val="NormalTok"/>
+        </w:rPr>
+        <w:t xml:space="preserve"> </w:t>
+      </w:r>
+      <w:r>
+        <w:rPr>
+          <w:rStyle w:val="NormalTok"/>
+        </w:rPr>
+        <w:t xml:space="preserve"> </w:t>
+      </w:r>
+      <w:r>
+        <w:rPr>
+          <w:rStyle w:val="NormalTok"/>
+        </w:rPr>
+        <w:t xml:space="preserve"> </w:t>
+      </w:r>
+      <w:r>
+        <w:rPr>
+          <w:rStyle w:val="NormalTok"/>
+        </w:rPr>
+        <w:t xml:space="preserve"> </w:t>
+      </w:r>
+      <w:r>
+        <w:rPr>
+          <w:rStyle w:val="NormalTok"/>
+        </w:rPr>
+        <w:t xml:space="preserve"> </w:t>
+      </w:r>
+      <w:r>
+        <w:rPr>
+          <w:rStyle w:val="NormalTok"/>
+        </w:rPr>
+        <w:t xml:space="preserve"> </w:t>
+      </w:r>
+      <w:r>
+        <w:rPr>
+          <w:rStyle w:val="NormalTok"/>
+        </w:rPr>
+        <w:t xml:space="preserve"> </w:t>
+      </w:r>
+      <w:r>
+        <w:rPr>
+          <w:rStyle w:val="NormalTok"/>
+        </w:rPr>
+        <w:t xml:space="preserve"> </w:t>
+      </w:r>
+      <w:r>
+        <w:rPr>
+          <w:rStyle w:val="NormalTok"/>
+        </w:rPr>
+        <w:t xml:space="preserve"> </w:t>
+      </w:r>
+      <w:r>
+        <w:rPr>
+          <w:rStyle w:val="NormalTok"/>
+        </w:rPr>
+        <w:t xml:space="preserve"> </w:t>
+      </w:r>
+      <w:r>
+        <w:rPr>
+          <w:rStyle w:val="NormalTok"/>
+        </w:rPr>
+        <w:t xml:space="preserve"> </w:t>
+      </w:r>
+      <w:r>
+        <w:rPr>
+          <w:rStyle w:val="NormalTok"/>
+        </w:rPr>
+        <w:t xml:space="preserve"> </w:t>
+      </w:r>
+      <w:r>
+        <w:rPr>
+          <w:rStyle w:val="NormalTok"/>
+        </w:rPr>
+        <w:t xml:space="preserve"> </w:t>
+      </w:r>
+      <w:r>
+        <w:rPr>
+          <w:rStyle w:val="NormalTok"/>
+        </w:rPr>
+        <w:t xml:space="preserve"> </w:t>
+      </w:r>
+      <w:r>
+        <w:rPr>
+          <w:rStyle w:val="NormalTok"/>
+        </w:rPr>
+        <w:t xml:space="preserve"> </w:t>
+      </w:r>
+      <w:r>
+        <w:rPr>
+          <w:rStyle w:val="NormalTok"/>
+        </w:rPr>
+        <w:t xml:space="preserve"> </w:t>
+      </w:r>
+      <w:r>
+        <w:rPr>
+          <w:rStyle w:val="NormalTok"/>
+        </w:rPr>
+        <w:t xml:space="preserve"> </w:t>
+      </w:r>
+      <w:r>
+        <w:rPr>
+          <w:rStyle w:val="DataTypeTok"/>
+        </w:rPr>
+        <w:t xml:space="preserve">start=</w:t>
+      </w:r>
+      <w:r>
+        <w:rPr>
+          <w:rStyle w:val="KeywordTok"/>
+        </w:rPr>
+        <w:t xml:space="preserve">list</w:t>
+      </w:r>
+      <w:r>
+        <w:rPr>
+          <w:rStyle w:val="NormalTok"/>
+        </w:rPr>
+        <w:t xml:space="preserve">(</w:t>
+      </w:r>
+      <w:r>
+        <w:rPr>
+          <w:rStyle w:val="DataTypeTok"/>
+        </w:rPr>
+        <w:t xml:space="preserve">a=</w:t>
+      </w:r>
+      <w:r>
+        <w:rPr>
+          <w:rStyle w:val="KeywordTok"/>
+        </w:rPr>
+        <w:t xml:space="preserve">max</w:t>
+      </w:r>
+      <w:r>
+        <w:rPr>
+          <w:rStyle w:val="NormalTok"/>
+        </w:rPr>
+        <w:t xml:space="preserve">(yNoisy),</w:t>
+      </w:r>
+      <w:r>
+        <w:rPr>
+          <w:rStyle w:val="DataTypeTok"/>
+        </w:rPr>
+        <w:t xml:space="preserve">m=</w:t>
+      </w:r>
+      <w:r>
+        <w:rPr>
+          <w:rStyle w:val="NormalTok"/>
+        </w:rPr>
+        <w:t xml:space="preserve">x[yNoisy==</w:t>
+      </w:r>
+      <w:r>
+        <w:rPr>
+          <w:rStyle w:val="KeywordTok"/>
+        </w:rPr>
+        <w:t xml:space="preserve">max</w:t>
+      </w:r>
+      <w:r>
+        <w:rPr>
+          <w:rStyle w:val="NormalTok"/>
+        </w:rPr>
+        <w:t xml:space="preserve">(yNoisy)],</w:t>
+      </w:r>
+      <w:r>
+        <w:rPr>
+          <w:rStyle w:val="DataTypeTok"/>
+        </w:rPr>
+        <w:t xml:space="preserve">s=</w:t>
+      </w:r>
+      <w:r>
+        <w:rPr>
+          <w:rStyle w:val="DecValTok"/>
+        </w:rPr>
+        <w:t xml:space="preserve">1</w:t>
+      </w:r>
+      <w:r>
+        <w:rPr>
+          <w:rStyle w:val="NormalTok"/>
+        </w:rPr>
+        <w:t xml:space="preserve">),</w:t>
+      </w:r>
+      <w:r>
+        <w:br w:type="textWrapping"/>
+      </w:r>
+      <w:r>
+        <w:rPr>
+          <w:rStyle w:val="NormalTok"/>
+        </w:rPr>
+        <w:t xml:space="preserve"> </w:t>
+      </w:r>
+      <w:r>
+        <w:rPr>
+          <w:rStyle w:val="NormalTok"/>
+        </w:rPr>
+        <w:t xml:space="preserve"> </w:t>
+      </w:r>
+      <w:r>
+        <w:rPr>
+          <w:rStyle w:val="NormalTok"/>
+        </w:rPr>
+        <w:t xml:space="preserve"> </w:t>
+      </w:r>
+      <w:r>
+        <w:rPr>
+          <w:rStyle w:val="NormalTok"/>
+        </w:rPr>
+        <w:t xml:space="preserve"> </w:t>
+      </w:r>
+      <w:r>
+        <w:rPr>
+          <w:rStyle w:val="NormalTok"/>
+        </w:rPr>
+        <w:t xml:space="preserve"> </w:t>
+      </w:r>
+      <w:r>
+        <w:rPr>
+          <w:rStyle w:val="NormalTok"/>
+        </w:rPr>
+        <w:t xml:space="preserve"> </w:t>
+      </w:r>
+      <w:r>
+        <w:rPr>
+          <w:rStyle w:val="NormalTok"/>
+        </w:rPr>
+        <w:t xml:space="preserve"> </w:t>
+      </w:r>
+      <w:r>
+        <w:rPr>
+          <w:rStyle w:val="NormalTok"/>
+        </w:rPr>
+        <w:t xml:space="preserve"> </w:t>
+      </w:r>
+      <w:r>
+        <w:rPr>
+          <w:rStyle w:val="NormalTok"/>
+        </w:rPr>
+        <w:t xml:space="preserve"> </w:t>
+      </w:r>
+      <w:r>
+        <w:rPr>
+          <w:rStyle w:val="NormalTok"/>
+        </w:rPr>
+        <w:t xml:space="preserve"> </w:t>
+      </w:r>
+      <w:r>
+        <w:rPr>
+          <w:rStyle w:val="NormalTok"/>
+        </w:rPr>
+        <w:t xml:space="preserve"> </w:t>
+      </w:r>
+      <w:r>
+        <w:rPr>
+          <w:rStyle w:val="NormalTok"/>
+        </w:rPr>
+        <w:t xml:space="preserve"> </w:t>
+      </w:r>
+      <w:r>
+        <w:rPr>
+          <w:rStyle w:val="NormalTok"/>
+        </w:rPr>
+        <w:t xml:space="preserve"> </w:t>
+      </w:r>
+      <w:r>
+        <w:rPr>
+          <w:rStyle w:val="NormalTok"/>
+        </w:rPr>
+        <w:t xml:space="preserve"> </w:t>
+      </w:r>
+      <w:r>
+        <w:rPr>
+          <w:rStyle w:val="NormalTok"/>
+        </w:rPr>
+        <w:t xml:space="preserve"> </w:t>
+      </w:r>
+      <w:r>
+        <w:rPr>
+          <w:rStyle w:val="NormalTok"/>
+        </w:rPr>
+        <w:t xml:space="preserve"> </w:t>
+      </w:r>
+      <w:r>
+        <w:rPr>
+          <w:rStyle w:val="NormalTok"/>
+        </w:rPr>
+        <w:t xml:space="preserve"> </w:t>
+      </w:r>
+      <w:r>
+        <w:rPr>
+          <w:rStyle w:val="DataTypeTok"/>
+        </w:rPr>
+        <w:t xml:space="preserve">data=</w:t>
+      </w:r>
+      <w:r>
+        <w:rPr>
+          <w:rStyle w:val="NormalTok"/>
+        </w:rPr>
+        <w:t xml:space="preserve">noisyCurve)</w:t>
+      </w:r>
+      <w:r>
+        <w:br w:type="textWrapping"/>
+      </w:r>
+      <w:r>
+        <w:rPr>
+          <w:rStyle w:val="NormalTok"/>
+        </w:rPr>
+        <w:t xml:space="preserve">badGuess &lt;-</w:t>
+      </w:r>
+      <w:r>
+        <w:rPr>
+          <w:rStyle w:val="StringTok"/>
+        </w:rPr>
+        <w:t xml:space="preserve"> </w:t>
+      </w:r>
+      <w:r>
+        <w:rPr>
+          <w:rStyle w:val="KeywordTok"/>
+        </w:rPr>
+        <w:t xml:space="preserve">nls</w:t>
+      </w:r>
+      <w:r>
+        <w:rPr>
+          <w:rStyle w:val="NormalTok"/>
+        </w:rPr>
+        <w:t xml:space="preserve">(y ~</w:t>
+      </w:r>
+      <w:r>
+        <w:rPr>
+          <w:rStyle w:val="StringTok"/>
+        </w:rPr>
+        <w:t xml:space="preserve"> </w:t>
+      </w:r>
+      <w:r>
+        <w:rPr>
+          <w:rStyle w:val="KeywordTok"/>
+        </w:rPr>
+        <w:t xml:space="preserve">Gauss</w:t>
+      </w:r>
+      <w:r>
+        <w:rPr>
+          <w:rStyle w:val="NormalTok"/>
+        </w:rPr>
+        <w:t xml:space="preserve">(a,m,s,x), </w:t>
+      </w:r>
+      <w:r>
+        <w:br w:type="textWrapping"/>
+      </w:r>
+      <w:r>
+        <w:rPr>
+          <w:rStyle w:val="NormalTok"/>
+        </w:rPr>
+        <w:t xml:space="preserve"> </w:t>
+      </w:r>
+      <w:r>
+        <w:rPr>
+          <w:rStyle w:val="NormalTok"/>
+        </w:rPr>
+        <w:t xml:space="preserve"> </w:t>
+      </w:r>
+      <w:r>
+        <w:rPr>
+          <w:rStyle w:val="NormalTok"/>
+        </w:rPr>
+        <w:t xml:space="preserve"> </w:t>
+      </w:r>
+      <w:r>
+        <w:rPr>
+          <w:rStyle w:val="NormalTok"/>
+        </w:rPr>
+        <w:t xml:space="preserve"> </w:t>
+      </w:r>
+      <w:r>
+        <w:rPr>
+          <w:rStyle w:val="NormalTok"/>
+        </w:rPr>
+        <w:t xml:space="preserve"> </w:t>
+      </w:r>
+      <w:r>
+        <w:rPr>
+          <w:rStyle w:val="NormalTok"/>
+        </w:rPr>
+        <w:t xml:space="preserve"> </w:t>
+      </w:r>
+      <w:r>
+        <w:rPr>
+          <w:rStyle w:val="NormalTok"/>
+        </w:rPr>
+        <w:t xml:space="preserve"> </w:t>
+      </w:r>
+      <w:r>
+        <w:rPr>
+          <w:rStyle w:val="NormalTok"/>
+        </w:rPr>
+        <w:t xml:space="preserve"> </w:t>
+      </w:r>
+      <w:r>
+        <w:rPr>
+          <w:rStyle w:val="NormalTok"/>
+        </w:rPr>
+        <w:t xml:space="preserve"> </w:t>
+      </w:r>
+      <w:r>
+        <w:rPr>
+          <w:rStyle w:val="NormalTok"/>
+        </w:rPr>
+        <w:t xml:space="preserve"> </w:t>
+      </w:r>
+      <w:r>
+        <w:rPr>
+          <w:rStyle w:val="NormalTok"/>
+        </w:rPr>
+        <w:t xml:space="preserve"> </w:t>
+      </w:r>
+      <w:r>
+        <w:rPr>
+          <w:rStyle w:val="NormalTok"/>
+        </w:rPr>
+        <w:t xml:space="preserve"> </w:t>
+      </w:r>
+      <w:r>
+        <w:rPr>
+          <w:rStyle w:val="NormalTok"/>
+        </w:rPr>
+        <w:t xml:space="preserve"> </w:t>
+      </w:r>
+      <w:r>
+        <w:rPr>
+          <w:rStyle w:val="NormalTok"/>
+        </w:rPr>
+        <w:t xml:space="preserve"> </w:t>
+      </w:r>
+      <w:r>
+        <w:rPr>
+          <w:rStyle w:val="NormalTok"/>
+        </w:rPr>
+        <w:t xml:space="preserve"> </w:t>
+      </w:r>
+      <w:r>
+        <w:rPr>
+          <w:rStyle w:val="NormalTok"/>
+        </w:rPr>
+        <w:t xml:space="preserve"> </w:t>
+      </w:r>
+      <w:r>
+        <w:rPr>
+          <w:rStyle w:val="DataTypeTok"/>
+        </w:rPr>
+        <w:t xml:space="preserve">start=</w:t>
+      </w:r>
+      <w:r>
+        <w:rPr>
+          <w:rStyle w:val="KeywordTok"/>
+        </w:rPr>
+        <w:t xml:space="preserve">list</w:t>
+      </w:r>
+      <w:r>
+        <w:rPr>
+          <w:rStyle w:val="NormalTok"/>
+        </w:rPr>
+        <w:t xml:space="preserve">(</w:t>
+      </w:r>
+      <w:r>
+        <w:rPr>
+          <w:rStyle w:val="DataTypeTok"/>
+        </w:rPr>
+        <w:t xml:space="preserve">a=</w:t>
+      </w:r>
+      <w:r>
+        <w:rPr>
+          <w:rStyle w:val="DecValTok"/>
+        </w:rPr>
+        <w:t xml:space="preserve">1</w:t>
+      </w:r>
+      <w:r>
+        <w:rPr>
+          <w:rStyle w:val="NormalTok"/>
+        </w:rPr>
+        <w:t xml:space="preserve">,</w:t>
+      </w:r>
+      <w:r>
+        <w:rPr>
+          <w:rStyle w:val="DataTypeTok"/>
+        </w:rPr>
+        <w:t xml:space="preserve">m=</w:t>
+      </w:r>
+      <w:r>
+        <w:rPr>
+          <w:rStyle w:val="DecValTok"/>
+        </w:rPr>
+        <w:t xml:space="preserve">1</w:t>
+      </w:r>
+      <w:r>
+        <w:rPr>
+          <w:rStyle w:val="NormalTok"/>
+        </w:rPr>
+        <w:t xml:space="preserve">,</w:t>
+      </w:r>
+      <w:r>
+        <w:rPr>
+          <w:rStyle w:val="DataTypeTok"/>
+        </w:rPr>
+        <w:t xml:space="preserve">s=</w:t>
+      </w:r>
+      <w:r>
+        <w:rPr>
+          <w:rStyle w:val="DecValTok"/>
+        </w:rPr>
+        <w:t xml:space="preserve">1</w:t>
+      </w:r>
+      <w:r>
+        <w:rPr>
+          <w:rStyle w:val="NormalTok"/>
+        </w:rPr>
+        <w:t xml:space="preserve">),</w:t>
+      </w:r>
+      <w:r>
+        <w:br w:type="textWrapping"/>
+      </w:r>
+      <w:r>
+        <w:rPr>
+          <w:rStyle w:val="NormalTok"/>
+        </w:rPr>
+        <w:t xml:space="preserve"> </w:t>
+      </w:r>
+      <w:r>
+        <w:rPr>
+          <w:rStyle w:val="NormalTok"/>
+        </w:rPr>
+        <w:t xml:space="preserve"> </w:t>
+      </w:r>
+      <w:r>
+        <w:rPr>
+          <w:rStyle w:val="NormalTok"/>
+        </w:rPr>
+        <w:t xml:space="preserve"> </w:t>
+      </w:r>
+      <w:r>
+        <w:rPr>
+          <w:rStyle w:val="NormalTok"/>
+        </w:rPr>
+        <w:t xml:space="preserve"> </w:t>
+      </w:r>
+      <w:r>
+        <w:rPr>
+          <w:rStyle w:val="NormalTok"/>
+        </w:rPr>
+        <w:t xml:space="preserve"> </w:t>
+      </w:r>
+      <w:r>
+        <w:rPr>
+          <w:rStyle w:val="NormalTok"/>
+        </w:rPr>
+        <w:t xml:space="preserve"> </w:t>
+      </w:r>
+      <w:r>
+        <w:rPr>
+          <w:rStyle w:val="NormalTok"/>
+        </w:rPr>
+        <w:t xml:space="preserve"> </w:t>
+      </w:r>
+      <w:r>
+        <w:rPr>
+          <w:rStyle w:val="NormalTok"/>
+        </w:rPr>
+        <w:t xml:space="preserve"> </w:t>
+      </w:r>
+      <w:r>
+        <w:rPr>
+          <w:rStyle w:val="NormalTok"/>
+        </w:rPr>
+        <w:t xml:space="preserve"> </w:t>
+      </w:r>
+      <w:r>
+        <w:rPr>
+          <w:rStyle w:val="NormalTok"/>
+        </w:rPr>
+        <w:t xml:space="preserve"> </w:t>
+      </w:r>
+      <w:r>
+        <w:rPr>
+          <w:rStyle w:val="NormalTok"/>
+        </w:rPr>
+        <w:t xml:space="preserve"> </w:t>
+      </w:r>
+      <w:r>
+        <w:rPr>
+          <w:rStyle w:val="NormalTok"/>
+        </w:rPr>
+        <w:t xml:space="preserve"> </w:t>
+      </w:r>
+      <w:r>
+        <w:rPr>
+          <w:rStyle w:val="NormalTok"/>
+        </w:rPr>
+        <w:t xml:space="preserve"> </w:t>
+      </w:r>
+      <w:r>
+        <w:rPr>
+          <w:rStyle w:val="NormalTok"/>
+        </w:rPr>
+        <w:t xml:space="preserve"> </w:t>
+      </w:r>
+      <w:r>
+        <w:rPr>
+          <w:rStyle w:val="NormalTok"/>
+        </w:rPr>
+        <w:t xml:space="preserve"> </w:t>
+      </w:r>
+      <w:r>
+        <w:rPr>
+          <w:rStyle w:val="NormalTok"/>
+        </w:rPr>
+        <w:t xml:space="preserve"> </w:t>
+      </w:r>
+      <w:r>
+        <w:rPr>
+          <w:rStyle w:val="DataTypeTok"/>
+        </w:rPr>
+        <w:t xml:space="preserve">data=</w:t>
+      </w:r>
+      <w:r>
+        <w:rPr>
+          <w:rStyle w:val="NormalTok"/>
+        </w:rPr>
+        <w:t xml:space="preserve">noisyCurve)</w:t>
       </w:r>
     </w:p>
     <w:p>
@@ -5905,6 +6250,17 @@
       </w:pPr>
       <w:r>
         <w:rPr>
+          <w:rStyle w:val="VerbatimChar"/>
+        </w:rPr>
+        <w:t xml:space="preserve">## Error in nls(y ~ Gauss(a, m, s, x), start = list(a = 1, m = 1, s = 1), : singular gradient</w:t>
+      </w:r>
+    </w:p>
+    <w:p>
+      <w:pPr>
+        <w:pStyle w:val="SourceCode"/>
+      </w:pPr>
+      <w:r>
+        <w:rPr>
           <w:rStyle w:val="NormalTok"/>
         </w:rPr>
         <w:t xml:space="preserve">forPlot &lt;-</w:t>
@@ -5928,6 +6284,15 @@
         <w:t xml:space="preserve"> </w:t>
       </w:r>
       <w:r>
+        <w:br w:type="textWrapping"/>
+      </w:r>
+      <w:r>
+        <w:rPr>
+          <w:rStyle w:val="StringTok"/>
+        </w:rPr>
+        <w:t xml:space="preserve">  </w:t>
+      </w:r>
+      <w:r>
         <w:rPr>
           <w:rStyle w:val="KeywordTok"/>
         </w:rPr>
@@ -5958,6 +6323,15 @@
         <w:t xml:space="preserve"> </w:t>
       </w:r>
       <w:r>
+        <w:br w:type="textWrapping"/>
+      </w:r>
+      <w:r>
+        <w:rPr>
+          <w:rStyle w:val="StringTok"/>
+        </w:rPr>
+        <w:t xml:space="preserve">  </w:t>
+      </w:r>
+      <w:r>
         <w:rPr>
           <w:rStyle w:val="KeywordTok"/>
         </w:rPr>
@@ -5974,6 +6348,15 @@
           <w:rStyle w:val="StringTok"/>
         </w:rPr>
         <w:t xml:space="preserve"> </w:t>
+      </w:r>
+      <w:r>
+        <w:br w:type="textWrapping"/>
+      </w:r>
+      <w:r>
+        <w:rPr>
+          <w:rStyle w:val="StringTok"/>
+        </w:rPr>
+        <w:t xml:space="preserve">  </w:t>
       </w:r>
       <w:r>
         <w:rPr>
@@ -6450,7 +6833,7 @@
         <w:rPr>
           <w:rStyle w:val="VerbatimChar"/>
         </w:rPr>
-        <w:t xml:space="preserve">## a 9.590e+03  2.031e+02   47.21   &lt;2e-16 ***</w:t>
+        <w:t xml:space="preserve">## a 1.032e+04  3.055e+02   33.78   &lt;2e-16 ***</w:t>
       </w:r>
       <w:r>
         <w:br w:type="textWrapping"/>
@@ -6459,7 +6842,7 @@
         <w:rPr>
           <w:rStyle w:val="VerbatimChar"/>
         </w:rPr>
-        <w:t xml:space="preserve">## m 2.998e+00  9.985e-03  300.23   &lt;2e-16 ***</w:t>
+        <w:t xml:space="preserve">## m 3.020e+00  1.325e-02  227.90   &lt;2e-16 ***</w:t>
       </w:r>
       <w:r>
         <w:br w:type="textWrapping"/>
@@ -6468,7 +6851,7 @@
         <w:rPr>
           <w:rStyle w:val="VerbatimChar"/>
         </w:rPr>
-        <w:t xml:space="preserve">## s 4.083e-01  9.985e-03   40.89   &lt;2e-16 ***</w:t>
+        <w:t xml:space="preserve">## s 3.878e-01  1.325e-02   29.26   &lt;2e-16 ***</w:t>
       </w:r>
       <w:r>
         <w:br w:type="textWrapping"/>
@@ -6504,7 +6887,7 @@
         <w:rPr>
           <w:rStyle w:val="VerbatimChar"/>
         </w:rPr>
-        <w:t xml:space="preserve">## Residual standard error: 446.1 on 38 degrees of freedom</w:t>
+        <w:t xml:space="preserve">## Residual standard error: 653.8 on 38 degrees of freedom</w:t>
       </w:r>
       <w:r>
         <w:br w:type="textWrapping"/>
@@ -6522,7 +6905,7 @@
         <w:rPr>
           <w:rStyle w:val="VerbatimChar"/>
         </w:rPr>
-        <w:t xml:space="preserve">## Number of iterations to convergence: 3 </w:t>
+        <w:t xml:space="preserve">## Number of iterations to convergence: 5 </w:t>
       </w:r>
       <w:r>
         <w:br w:type="textWrapping"/>
@@ -6531,7 +6914,7 @@
         <w:rPr>
           <w:rStyle w:val="VerbatimChar"/>
         </w:rPr>
-        <w:t xml:space="preserve">## Achieved convergence tolerance: 1.587e-06</w:t>
+        <w:t xml:space="preserve">## Achieved convergence tolerance: 6.319e-06</w:t>
       </w:r>
     </w:p>
     <w:p>
@@ -6783,7 +7166,7 @@
     </w:lvl>
   </w:abstractNum>
   <w:abstractNum w:abstractNumId="990">
-    <w:nsid w:val="bf9dfa2d"/>
+    <w:nsid w:val="e0f2b67a"/>
     <w:multiLevelType w:val="multilevel"/>
     <w:lvl w:ilvl="0">
       <w:numFmt w:val="bullet"/>
@@ -6864,7 +7247,7 @@
     </w:lvl>
   </w:abstractNum>
   <w:abstractNum w:abstractNumId="991">
-    <w:nsid w:val="2bb07972"/>
+    <w:nsid w:val="cf007063"/>
     <w:multiLevelType w:val="multilevel"/>
     <w:lvl w:ilvl="0">
       <w:numFmt w:val="bullet"/>
